--- a/UE - SHS/Professional English/literature review.docx
+++ b/UE - SHS/Professional English/literature review.docx
@@ -1,7 +1,186 @@
 
 <file path=word/document.xml><?xml version="1.0" encoding="utf-8"?>
-<w:document xmlns:wpc="http://schemas.microsoft.com/office/word/2010/wordprocessingCanvas" xmlns:cx="http://schemas.microsoft.com/office/drawing/2014/chartex" xmlns:cx1="http://schemas.microsoft.com/office/drawing/2015/9/8/chartex" xmlns:cx2="http://schemas.microsoft.com/office/drawing/2015/10/21/chartex" xmlns:cx3="http://schemas.microsoft.com/office/drawing/2016/5/9/chartex" xmlns:cx4="http://schemas.microsoft.com/office/drawing/2016/5/10/chartex" xmlns:cx5="http://schemas.microsoft.com/office/drawing/2016/5/11/chartex" xmlns:cx6="http://schemas.microsoft.com/office/drawing/2016/5/12/chartex" xmlns:cx7="http://schemas.microsoft.com/office/drawing/2016/5/13/chartex" xmlns:cx8="http://schemas.microsoft.com/office/drawing/2016/5/14/chartex" xmlns:mc="http://schemas.openxmlformats.org/markup-compatibility/2006" xmlns:aink="http://schemas.microsoft.com/office/drawing/2016/ink" xmlns:am3d="http://schemas.microsoft.com/office/drawing/2017/model3d" xmlns:o="urn:schemas-microsoft-com:office:office" xmlns:r="http://schemas.openxmlformats.org/officeDocument/2006/relationships" xmlns:m="http://schemas.openxmlformats.org/officeDocument/2006/math" xmlns:v="urn:schemas-microsoft-com:vml" xmlns:wp14="http://schemas.microsoft.com/office/word/2010/wordprocessingDrawing" xmlns:wp="http://schemas.openxmlformats.org/drawingml/2006/wordprocessingDrawing" xmlns:w10="urn:schemas-microsoft-com:office:word" xmlns:w="http://schemas.openxmlformats.org/wordprocessingml/2006/main" xmlns:w14="http://schemas.microsoft.com/office/word/2010/wordml" xmlns:w15="http://schemas.microsoft.com/office/word/2012/wordml" xmlns:w16cex="http://schemas.microsoft.com/office/word/2018/wordml/cex" xmlns:w16cid="http://schemas.microsoft.com/office/word/2016/wordml/cid" xmlns:w16="http://schemas.microsoft.com/office/word/2018/wordml" xmlns:w16sdtdh="http://schemas.microsoft.com/office/word/2020/wordml/sdtdatahash" xmlns:w16se="http://schemas.microsoft.com/office/word/2015/wordml/symex" xmlns:wpg="http://schemas.microsoft.com/office/word/2010/wordprocessingGroup" xmlns:wpi="http://schemas.microsoft.com/office/word/2010/wordprocessingInk" xmlns:wne="http://schemas.microsoft.com/office/word/2006/wordml" xmlns:wps="http://schemas.microsoft.com/office/word/2010/wordprocessingShape" mc:Ignorable="w14 w15 w16se w16cid w16 w16cex w16sdtdh wp14">
+<w:document xmlns:wpc="http://schemas.microsoft.com/office/word/2010/wordprocessingCanvas" xmlns:cx="http://schemas.microsoft.com/office/drawing/2014/chartex" xmlns:cx1="http://schemas.microsoft.com/office/drawing/2015/9/8/chartex" xmlns:cx2="http://schemas.microsoft.com/office/drawing/2015/10/21/chartex" xmlns:cx3="http://schemas.microsoft.com/office/drawing/2016/5/9/chartex" xmlns:cx4="http://schemas.microsoft.com/office/drawing/2016/5/10/chartex" xmlns:cx5="http://schemas.microsoft.com/office/drawing/2016/5/11/chartex" xmlns:cx6="http://schemas.microsoft.com/office/drawing/2016/5/12/chartex" xmlns:cx7="http://schemas.microsoft.com/office/drawing/2016/5/13/chartex" xmlns:cx8="http://schemas.microsoft.com/office/drawing/2016/5/14/chartex" xmlns:mc="http://schemas.openxmlformats.org/markup-compatibility/2006" xmlns:aink="http://schemas.microsoft.com/office/drawing/2016/ink" xmlns:am3d="http://schemas.microsoft.com/office/drawing/2017/model3d" xmlns:o="urn:schemas-microsoft-com:office:office" xmlns:oel="http://schemas.microsoft.com/office/2019/extlst" xmlns:r="http://schemas.openxmlformats.org/officeDocument/2006/relationships" xmlns:m="http://schemas.openxmlformats.org/officeDocument/2006/math" xmlns:v="urn:schemas-microsoft-com:vml" xmlns:wp14="http://schemas.microsoft.com/office/word/2010/wordprocessingDrawing" xmlns:wp="http://schemas.openxmlformats.org/drawingml/2006/wordprocessingDrawing" xmlns:w10="urn:schemas-microsoft-com:office:word" xmlns:w="http://schemas.openxmlformats.org/wordprocessingml/2006/main" xmlns:w14="http://schemas.microsoft.com/office/word/2010/wordml" xmlns:w15="http://schemas.microsoft.com/office/word/2012/wordml" xmlns:w16cex="http://schemas.microsoft.com/office/word/2018/wordml/cex" xmlns:w16cid="http://schemas.microsoft.com/office/word/2016/wordml/cid" xmlns:w16="http://schemas.microsoft.com/office/word/2018/wordml" xmlns:w16sdtdh="http://schemas.microsoft.com/office/word/2020/wordml/sdtdatahash" xmlns:w16se="http://schemas.microsoft.com/office/word/2015/wordml/symex" xmlns:wpg="http://schemas.microsoft.com/office/word/2010/wordprocessingGroup" xmlns:wpi="http://schemas.microsoft.com/office/word/2010/wordprocessingInk" xmlns:wne="http://schemas.microsoft.com/office/word/2006/wordml" xmlns:wps="http://schemas.microsoft.com/office/word/2010/wordprocessingShape" mc:Ignorable="w14 w15 w16se w16cid w16 w16cex w16sdtdh wp14">
   <w:body>
+    <w:p>
+      <w:pPr>
+        <w:spacing w:line="480" w:lineRule="auto"/>
+        <w:jc w:val="center"/>
+        <w:rPr>
+          <w:rFonts w:ascii="Times" w:hAnsi="Times"/>
+          <w:b/>
+          <w:bCs/>
+          <w:sz w:val="32"/>
+          <w:szCs w:val="32"/>
+        </w:rPr>
+      </w:pPr>
+      <w:r>
+        <w:rPr>
+          <w:rFonts w:ascii="Times" w:hAnsi="Times"/>
+          <w:b/>
+          <w:bCs/>
+          <w:noProof/>
+          <w:sz w:val="32"/>
+          <w:szCs w:val="32"/>
+        </w:rPr>
+        <w:drawing>
+          <wp:anchor distT="0" distB="0" distL="114300" distR="114300" simplePos="0" relativeHeight="251659264" behindDoc="0" locked="0" layoutInCell="1" allowOverlap="1" wp14:anchorId="55E306C4" wp14:editId="276FBA83">
+            <wp:simplePos x="0" y="0"/>
+            <wp:positionH relativeFrom="margin">
+              <wp:align>center</wp:align>
+            </wp:positionH>
+            <wp:positionV relativeFrom="paragraph">
+              <wp:posOffset>0</wp:posOffset>
+            </wp:positionV>
+            <wp:extent cx="2041525" cy="367030"/>
+            <wp:effectExtent l="0" t="0" r="3175" b="1270"/>
+            <wp:wrapTopAndBottom/>
+            <wp:docPr id="2" name="图片 2" descr="手机屏幕截图&#10;&#10;中度可信度描述已自动生成"/>
+            <wp:cNvGraphicFramePr>
+              <a:graphicFrameLocks xmlns:a="http://schemas.openxmlformats.org/drawingml/2006/main" noChangeAspect="1"/>
+            </wp:cNvGraphicFramePr>
+            <a:graphic xmlns:a="http://schemas.openxmlformats.org/drawingml/2006/main">
+              <a:graphicData uri="http://schemas.openxmlformats.org/drawingml/2006/picture">
+                <pic:pic xmlns:pic="http://schemas.openxmlformats.org/drawingml/2006/picture">
+                  <pic:nvPicPr>
+                    <pic:cNvPr id="2" name="图片 2" descr="手机屏幕截图&#10;&#10;中度可信度描述已自动生成"/>
+                    <pic:cNvPicPr/>
+                  </pic:nvPicPr>
+                  <pic:blipFill>
+                    <a:blip r:embed="rId7">
+                      <a:extLst>
+                        <a:ext uri="{28A0092B-C50C-407E-A947-70E740481C1C}">
+                          <a14:useLocalDpi xmlns:a14="http://schemas.microsoft.com/office/drawing/2010/main" val="0"/>
+                        </a:ext>
+                      </a:extLst>
+                    </a:blip>
+                    <a:stretch>
+                      <a:fillRect/>
+                    </a:stretch>
+                  </pic:blipFill>
+                  <pic:spPr>
+                    <a:xfrm>
+                      <a:off x="0" y="0"/>
+                      <a:ext cx="2041525" cy="367030"/>
+                    </a:xfrm>
+                    <a:prstGeom prst="rect">
+                      <a:avLst/>
+                    </a:prstGeom>
+                  </pic:spPr>
+                </pic:pic>
+              </a:graphicData>
+            </a:graphic>
+            <wp14:sizeRelH relativeFrom="page">
+              <wp14:pctWidth>0</wp14:pctWidth>
+            </wp14:sizeRelH>
+            <wp14:sizeRelV relativeFrom="page">
+              <wp14:pctHeight>0</wp14:pctHeight>
+            </wp14:sizeRelV>
+          </wp:anchor>
+        </w:drawing>
+      </w:r>
+      <w:r>
+        <w:rPr>
+          <w:rFonts w:ascii="Times" w:hAnsi="Times"/>
+          <w:b/>
+          <w:bCs/>
+          <w:sz w:val="32"/>
+          <w:szCs w:val="32"/>
+        </w:rPr>
+        <w:t>Literature review of</w:t>
+      </w:r>
+      <w:r>
+        <w:rPr>
+          <w:sz w:val="32"/>
+          <w:szCs w:val="32"/>
+        </w:rPr>
+        <w:t xml:space="preserve"> </w:t>
+      </w:r>
+      <w:r>
+        <w:rPr>
+          <w:rFonts w:ascii="Times" w:hAnsi="Times"/>
+          <w:b/>
+          <w:bCs/>
+          <w:sz w:val="32"/>
+          <w:szCs w:val="32"/>
+        </w:rPr>
+        <w:t>Y</w:t>
+      </w:r>
+      <w:r>
+        <w:rPr>
+          <w:rFonts w:ascii="Times" w:hAnsi="Times"/>
+          <w:b/>
+          <w:bCs/>
+          <w:sz w:val="32"/>
+          <w:szCs w:val="32"/>
+        </w:rPr>
+        <w:t xml:space="preserve">OLO </w:t>
+      </w:r>
+      <w:r>
+        <w:rPr>
+          <w:rFonts w:ascii="Times" w:hAnsi="Times"/>
+          <w:b/>
+          <w:bCs/>
+          <w:sz w:val="32"/>
+          <w:szCs w:val="32"/>
+        </w:rPr>
+        <w:t>Algorithm</w:t>
+      </w:r>
+    </w:p>
+    <w:p>
+      <w:pPr>
+        <w:jc w:val="center"/>
+        <w:rPr>
+          <w:rFonts w:ascii="Times" w:hAnsi="Times"/>
+          <w:sz w:val="24"/>
+        </w:rPr>
+      </w:pPr>
+      <w:r>
+        <w:rPr>
+          <w:rFonts w:ascii="Times" w:hAnsi="Times"/>
+          <w:sz w:val="24"/>
+        </w:rPr>
+        <w:t>DAI Guohao</w:t>
+      </w:r>
+    </w:p>
+    <w:p>
+      <w:pPr>
+        <w:jc w:val="center"/>
+        <w:rPr>
+          <w:rFonts w:ascii="Times" w:hAnsi="Times"/>
+          <w:sz w:val="22"/>
+          <w:szCs w:val="22"/>
+        </w:rPr>
+      </w:pPr>
+      <w:r>
+        <w:rPr>
+          <w:rFonts w:ascii="Times" w:hAnsi="Times"/>
+          <w:sz w:val="22"/>
+          <w:szCs w:val="22"/>
+        </w:rPr>
+        <w:t>Group 5B, 2A-SN, ENSEEIHT</w:t>
+      </w:r>
+    </w:p>
+    <w:p>
+      <w:pPr>
+        <w:jc w:val="center"/>
+        <w:rPr>
+          <w:rFonts w:ascii="Times" w:hAnsi="Times"/>
+          <w:sz w:val="22"/>
+          <w:szCs w:val="22"/>
+        </w:rPr>
+      </w:pPr>
+    </w:p>
+    <w:p>
+      <w:pPr>
+        <w:jc w:val="center"/>
+        <w:rPr>
+          <w:rFonts w:ascii="Times" w:hAnsi="Times" w:hint="eastAsia"/>
+          <w:sz w:val="22"/>
+          <w:szCs w:val="22"/>
+        </w:rPr>
+      </w:pPr>
+    </w:p>
     <w:p>
       <w:pPr>
         <w:rPr>
@@ -35,23 +214,159 @@
           <w:sz w:val="22"/>
           <w:szCs w:val="22"/>
         </w:rPr>
-        <w:t xml:space="preserve">Object detection technology is the basic research in the field of artificial intelligence. Now it has been put into use in many fields and has strong applicability. </w:t>
-      </w:r>
-      <w:r>
-        <w:rPr>
-          <w:rFonts w:ascii="Times" w:hAnsi="Times"/>
-          <w:sz w:val="22"/>
-          <w:szCs w:val="22"/>
-        </w:rPr>
-        <w:t>This paper provides a brief overview of the current applications of object detection technology and an object detection algorithm called You Only Look Once (YOLO) algorithm.</w:t>
-      </w:r>
-      <w:r>
-        <w:rPr>
-          <w:rFonts w:ascii="Times" w:hAnsi="Times"/>
-          <w:sz w:val="22"/>
-          <w:szCs w:val="22"/>
-        </w:rPr>
-        <w:t xml:space="preserve"> Through comparison and analysis, we draw the differences and similarities between YOLO versions and between YOLO and Convolutional Neural Networks (CNN). The central insight is that the improvement of the YOLO algorithm is still in progress.</w:t>
+        <w:t xml:space="preserve">Object detection technology is the </w:t>
+      </w:r>
+      <w:r>
+        <w:rPr>
+          <w:rFonts w:ascii="Times" w:hAnsi="Times"/>
+          <w:sz w:val="22"/>
+          <w:szCs w:val="22"/>
+        </w:rPr>
+        <w:t>fundamental</w:t>
+      </w:r>
+      <w:r>
+        <w:rPr>
+          <w:rFonts w:ascii="Times" w:hAnsi="Times"/>
+          <w:sz w:val="22"/>
+          <w:szCs w:val="22"/>
+        </w:rPr>
+        <w:t xml:space="preserve"> </w:t>
+      </w:r>
+      <w:r>
+        <w:rPr>
+          <w:rFonts w:ascii="Times" w:hAnsi="Times"/>
+          <w:sz w:val="22"/>
+          <w:szCs w:val="22"/>
+        </w:rPr>
+        <w:t>research in the field of artificial intelligence. Now it has strong applicability</w:t>
+      </w:r>
+      <w:r>
+        <w:rPr>
+          <w:rFonts w:ascii="Times" w:hAnsi="Times"/>
+          <w:sz w:val="22"/>
+          <w:szCs w:val="22"/>
+        </w:rPr>
+        <w:t xml:space="preserve"> as well as </w:t>
+      </w:r>
+      <w:r>
+        <w:rPr>
+          <w:rFonts w:ascii="Times" w:hAnsi="Times"/>
+          <w:sz w:val="22"/>
+          <w:szCs w:val="22"/>
+        </w:rPr>
+        <w:t xml:space="preserve">been </w:t>
+      </w:r>
+      <w:r>
+        <w:rPr>
+          <w:rFonts w:ascii="Times" w:hAnsi="Times" w:hint="eastAsia"/>
+          <w:sz w:val="22"/>
+          <w:szCs w:val="22"/>
+        </w:rPr>
+        <w:t>wildly</w:t>
+      </w:r>
+      <w:r>
+        <w:rPr>
+          <w:rFonts w:ascii="Times" w:hAnsi="Times"/>
+          <w:sz w:val="22"/>
+          <w:szCs w:val="22"/>
+        </w:rPr>
+        <w:t xml:space="preserve"> </w:t>
+      </w:r>
+      <w:r>
+        <w:rPr>
+          <w:rFonts w:ascii="Times" w:hAnsi="Times" w:hint="eastAsia"/>
+          <w:sz w:val="22"/>
+          <w:szCs w:val="22"/>
+        </w:rPr>
+        <w:t>used</w:t>
+      </w:r>
+      <w:r>
+        <w:rPr>
+          <w:rFonts w:ascii="Times" w:hAnsi="Times"/>
+          <w:sz w:val="22"/>
+          <w:szCs w:val="22"/>
+        </w:rPr>
+        <w:t xml:space="preserve">. </w:t>
+      </w:r>
+      <w:r>
+        <w:rPr>
+          <w:rFonts w:ascii="Times" w:hAnsi="Times"/>
+          <w:sz w:val="22"/>
+          <w:szCs w:val="22"/>
+        </w:rPr>
+        <w:t xml:space="preserve">This paper provides a brief overview of the current applications of object detection technology and an object detection algorithm </w:t>
+      </w:r>
+      <w:r>
+        <w:rPr>
+          <w:rFonts w:ascii="Times" w:hAnsi="Times"/>
+          <w:sz w:val="22"/>
+          <w:szCs w:val="22"/>
+        </w:rPr>
+        <w:t>named</w:t>
+      </w:r>
+      <w:r>
+        <w:rPr>
+          <w:rFonts w:ascii="Times" w:hAnsi="Times"/>
+          <w:sz w:val="22"/>
+          <w:szCs w:val="22"/>
+        </w:rPr>
+        <w:t xml:space="preserve"> You Only Look Once (YOLO).</w:t>
+      </w:r>
+      <w:r>
+        <w:rPr>
+          <w:rFonts w:ascii="Times" w:hAnsi="Times"/>
+          <w:sz w:val="22"/>
+          <w:szCs w:val="22"/>
+        </w:rPr>
+        <w:t xml:space="preserve"> Through comparison and analysis, we draw the differences and similarities between YOLO versions and between YOLO and </w:t>
+      </w:r>
+      <w:r>
+        <w:rPr>
+          <w:rFonts w:ascii="Times" w:hAnsi="Times"/>
+          <w:sz w:val="22"/>
+          <w:szCs w:val="22"/>
+        </w:rPr>
+        <w:t xml:space="preserve">another algorithm, </w:t>
+      </w:r>
+      <w:r>
+        <w:rPr>
+          <w:rFonts w:ascii="Times" w:hAnsi="Times"/>
+          <w:sz w:val="22"/>
+          <w:szCs w:val="22"/>
+        </w:rPr>
+        <w:t>Region-based</w:t>
+      </w:r>
+      <w:r>
+        <w:rPr>
+          <w:rFonts w:ascii="Times" w:hAnsi="Times"/>
+          <w:sz w:val="22"/>
+          <w:szCs w:val="22"/>
+        </w:rPr>
+        <w:t xml:space="preserve"> </w:t>
+      </w:r>
+      <w:r>
+        <w:rPr>
+          <w:rFonts w:ascii="Times" w:hAnsi="Times"/>
+          <w:sz w:val="22"/>
+          <w:szCs w:val="22"/>
+        </w:rPr>
+        <w:t>Convolutional Neural Networks (</w:t>
+      </w:r>
+      <w:r>
+        <w:rPr>
+          <w:rFonts w:ascii="Times" w:hAnsi="Times"/>
+          <w:sz w:val="22"/>
+          <w:szCs w:val="22"/>
+        </w:rPr>
+        <w:t>R-</w:t>
+      </w:r>
+      <w:r>
+        <w:rPr>
+          <w:rFonts w:ascii="Times" w:hAnsi="Times"/>
+          <w:sz w:val="22"/>
+          <w:szCs w:val="22"/>
+        </w:rPr>
+        <w:t>CNN). The central insight is that the improvement of the YOLO algorithm is still in progress.</w:t>
       </w:r>
     </w:p>
     <w:p>
@@ -96,7 +411,23 @@
           <w:sz w:val="22"/>
           <w:szCs w:val="22"/>
         </w:rPr>
-        <w:t>A report released by the British Security Industry Association (BSIA) estimated that the total number of CCTV cameras in the UK as of now is between 4 million and 6 million. And this number is 50 million in the United States and 200 million in China</w:t>
+        <w:t xml:space="preserve">A report released by the British Security Industry Association (BSIA) estimated that the total number of CCTV cameras in the UK as of now is between 4 million and 6 million. </w:t>
+      </w:r>
+      <w:r>
+        <w:rPr>
+          <w:rFonts w:ascii="Times" w:hAnsi="Times"/>
+          <w:sz w:val="22"/>
+          <w:szCs w:val="22"/>
+        </w:rPr>
+        <w:t>Furthermore,</w:t>
+      </w:r>
+      <w:r>
+        <w:rPr>
+          <w:rFonts w:ascii="Times" w:hAnsi="Times"/>
+          <w:sz w:val="22"/>
+          <w:szCs w:val="22"/>
+        </w:rPr>
+        <w:t xml:space="preserve"> this number is 50 million in the United States and 200 million in China</w:t>
       </w:r>
       <w:r>
         <w:rPr>
@@ -112,31 +443,39 @@
           <w:sz w:val="22"/>
           <w:szCs w:val="22"/>
         </w:rPr>
-        <w:t>According to "CCTV in the UK White Paper" published by British company</w:t>
-      </w:r>
-      <w:r>
-        <w:rPr>
-          <w:rFonts w:ascii="Times" w:hAnsi="Times"/>
-          <w:sz w:val="22"/>
-          <w:szCs w:val="22"/>
-        </w:rPr>
-        <w:t xml:space="preserve"> SYNECTICS</w:t>
-      </w:r>
-      <w:r>
-        <w:rPr>
-          <w:rFonts w:ascii="Times" w:hAnsi="Times"/>
-          <w:sz w:val="22"/>
-          <w:szCs w:val="22"/>
-        </w:rPr>
-        <w:t>, "The results of the study revealed strong support for public space surveillance, with 86% of people backing its use</w:t>
-      </w:r>
-      <w:r>
-        <w:rPr>
-          <w:rFonts w:ascii="Times" w:hAnsi="Times"/>
-          <w:sz w:val="22"/>
-          <w:szCs w:val="22"/>
-        </w:rPr>
-        <w:t>，</w:t>
+        <w:t xml:space="preserve">According to </w:t>
+      </w:r>
+      <w:r>
+        <w:rPr>
+          <w:rFonts w:ascii="Times" w:hAnsi="Times"/>
+          <w:sz w:val="22"/>
+          <w:szCs w:val="22"/>
+        </w:rPr>
+        <w:t>“</w:t>
+      </w:r>
+      <w:r>
+        <w:rPr>
+          <w:rFonts w:ascii="Times" w:hAnsi="Times"/>
+          <w:sz w:val="22"/>
+          <w:szCs w:val="22"/>
+        </w:rPr>
+        <w:t>CCTV in the UK White Paper</w:t>
+      </w:r>
+      <w:r>
+        <w:rPr>
+          <w:rFonts w:ascii="Times" w:hAnsi="Times"/>
+          <w:sz w:val="22"/>
+          <w:szCs w:val="22"/>
+        </w:rPr>
+        <w:t>”</w:t>
+      </w:r>
+      <w:r>
+        <w:rPr>
+          <w:rFonts w:ascii="Times" w:hAnsi="Times"/>
+          <w:sz w:val="22"/>
+          <w:szCs w:val="22"/>
+        </w:rPr>
+        <w:t xml:space="preserve"> published by British company</w:t>
       </w:r>
       <w:r>
         <w:rPr>
@@ -149,10 +488,60 @@
       <w:r>
         <w:rPr>
           <w:rFonts w:ascii="Times" w:hAnsi="Times"/>
-          <w:sz w:val="22"/>
-          <w:szCs w:val="22"/>
-        </w:rPr>
-        <w:t>and 76% think the primary purpose of CCTV should be to help prevent crime and anti-social behavior.”</w:t>
+          <w:i/>
+          <w:iCs/>
+          <w:sz w:val="22"/>
+          <w:szCs w:val="22"/>
+        </w:rPr>
+        <w:t>SYNECTICS</w:t>
+      </w:r>
+      <w:r>
+        <w:rPr>
+          <w:rFonts w:ascii="Times" w:hAnsi="Times"/>
+          <w:sz w:val="22"/>
+          <w:szCs w:val="22"/>
+        </w:rPr>
+        <w:t xml:space="preserve">, </w:t>
+      </w:r>
+      <w:r>
+        <w:rPr>
+          <w:rFonts w:ascii="Times" w:hAnsi="Times"/>
+          <w:sz w:val="22"/>
+          <w:szCs w:val="22"/>
+        </w:rPr>
+        <w:t>“</w:t>
+      </w:r>
+      <w:r>
+        <w:rPr>
+          <w:rFonts w:ascii="Times" w:hAnsi="Times"/>
+          <w:sz w:val="22"/>
+          <w:szCs w:val="22"/>
+        </w:rPr>
+        <w:t>The results of the study revealed strong support for public space surveillance, with 86% of people backing its use</w:t>
+      </w:r>
+      <w:r>
+        <w:rPr>
+          <w:rFonts w:ascii="Times" w:hAnsi="Times"/>
+          <w:sz w:val="22"/>
+          <w:szCs w:val="22"/>
+        </w:rPr>
+        <w:t>,</w:t>
+      </w:r>
+      <w:r>
+        <w:rPr>
+          <w:rFonts w:ascii="Times" w:hAnsi="Times"/>
+          <w:sz w:val="22"/>
+          <w:szCs w:val="22"/>
+        </w:rPr>
+        <w:t xml:space="preserve"> 76% think the primary purpose of CCTV should be to help prevent crime and anti-social behavior.”</w:t>
+      </w:r>
+      <w:r>
+        <w:rPr>
+          <w:rFonts w:ascii="Times" w:hAnsi="Times"/>
+          <w:sz w:val="22"/>
+          <w:szCs w:val="22"/>
+        </w:rPr>
+        <w:t xml:space="preserve"> </w:t>
       </w:r>
       <w:r>
         <w:rPr>
@@ -184,7 +573,63 @@
           <w:sz w:val="22"/>
           <w:szCs w:val="22"/>
         </w:rPr>
-        <w:t xml:space="preserve"> Object detection technology can be applied to CCTV equipment, and based on the characteristics of body, clothing, hairstyle, etc. Quickly identify suspects from information</w:t>
+        <w:t xml:space="preserve"> Object detection technology can be applied to CCTV equipment</w:t>
+      </w:r>
+      <w:r>
+        <w:rPr>
+          <w:rFonts w:ascii="Times" w:hAnsi="Times"/>
+          <w:sz w:val="22"/>
+          <w:szCs w:val="22"/>
+        </w:rPr>
+        <w:t xml:space="preserve"> to detect</w:t>
+      </w:r>
+      <w:r>
+        <w:rPr>
+          <w:rFonts w:ascii="Times" w:hAnsi="Times"/>
+          <w:sz w:val="22"/>
+          <w:szCs w:val="22"/>
+        </w:rPr>
+        <w:t xml:space="preserve"> the characteristics of body, clothing, hairstyle.</w:t>
+      </w:r>
+      <w:r>
+        <w:rPr>
+          <w:rFonts w:ascii="Times" w:hAnsi="Times"/>
+          <w:sz w:val="22"/>
+          <w:szCs w:val="22"/>
+        </w:rPr>
+        <w:t xml:space="preserve"> So that</w:t>
+      </w:r>
+      <w:r>
+        <w:rPr>
+          <w:rFonts w:ascii="Times" w:hAnsi="Times"/>
+          <w:sz w:val="22"/>
+          <w:szCs w:val="22"/>
+        </w:rPr>
+        <w:t xml:space="preserve"> </w:t>
+      </w:r>
+      <w:r>
+        <w:rPr>
+          <w:rFonts w:ascii="Times" w:hAnsi="Times"/>
+          <w:sz w:val="22"/>
+          <w:szCs w:val="22"/>
+        </w:rPr>
+        <w:t>it will q</w:t>
+      </w:r>
+      <w:r>
+        <w:rPr>
+          <w:rFonts w:ascii="Times" w:hAnsi="Times"/>
+          <w:sz w:val="22"/>
+          <w:szCs w:val="22"/>
+        </w:rPr>
+        <w:t>uickly identify suspects from information</w:t>
+      </w:r>
+      <w:r>
+        <w:rPr>
+          <w:rFonts w:ascii="Times" w:hAnsi="Times"/>
+          <w:sz w:val="22"/>
+          <w:szCs w:val="22"/>
+        </w:rPr>
+        <w:t>.</w:t>
       </w:r>
     </w:p>
     <w:p>
@@ -217,23 +662,21 @@
     </w:p>
     <w:p>
       <w:pPr>
-        <w:widowControl/>
-        <w:jc w:val="left"/>
-        <w:rPr>
-          <w:rFonts w:ascii="Times" w:eastAsia="宋体" w:hAnsi="Times" w:cs="宋体"/>
-          <w:kern w:val="0"/>
-          <w:sz w:val="22"/>
-          <w:szCs w:val="22"/>
-        </w:rPr>
-      </w:pPr>
-      <w:r>
-        <w:rPr>
-          <w:rFonts w:ascii="Times" w:eastAsia="宋体" w:hAnsi="Times" w:cs="宋体"/>
-          <w:kern w:val="0"/>
-          <w:sz w:val="22"/>
-          <w:szCs w:val="22"/>
-        </w:rPr>
-        <w:t>You Only Look Once (YOLO) is a widely used algorithm [</w:t>
+        <w:rPr>
+          <w:rFonts w:ascii="Times" w:eastAsia="宋体" w:hAnsi="Times" w:cs="宋体"/>
+          <w:kern w:val="0"/>
+          <w:sz w:val="22"/>
+          <w:szCs w:val="22"/>
+        </w:rPr>
+      </w:pPr>
+      <w:r>
+        <w:rPr>
+          <w:rFonts w:ascii="Times" w:eastAsia="宋体" w:hAnsi="Times" w:cs="宋体"/>
+          <w:kern w:val="0"/>
+          <w:sz w:val="22"/>
+          <w:szCs w:val="22"/>
+        </w:rPr>
+        <w:t xml:space="preserve">You Only Look Once (YOLO) is a widely used algorithm [2]. </w:t>
       </w:r>
       <w:r>
         <w:rPr>
@@ -242,124 +685,503 @@
           <w:sz w:val="22"/>
           <w:szCs w:val="22"/>
         </w:rPr>
-        <w:t>2</w:t>
-      </w:r>
-      <w:r>
-        <w:rPr>
-          <w:rFonts w:ascii="Times" w:eastAsia="宋体" w:hAnsi="Times" w:cs="宋体"/>
-          <w:kern w:val="0"/>
-          <w:sz w:val="22"/>
-          <w:szCs w:val="22"/>
-        </w:rPr>
-        <w:t xml:space="preserve">]. YOLO is famous for its object detection characteristic. </w:t>
-      </w:r>
-      <w:r>
-        <w:rPr>
-          <w:rFonts w:ascii="Times" w:hAnsi="Times"/>
-          <w:sz w:val="22"/>
-          <w:szCs w:val="22"/>
-        </w:rPr>
-        <w:t xml:space="preserve">The core of the YOLO </w:t>
-      </w:r>
-      <w:r>
-        <w:rPr>
-          <w:rFonts w:ascii="Times" w:hAnsi="Times"/>
-          <w:sz w:val="22"/>
-          <w:szCs w:val="22"/>
-        </w:rPr>
-        <w:t xml:space="preserve">object </w:t>
-      </w:r>
-      <w:r>
-        <w:rPr>
-          <w:rFonts w:ascii="Times" w:hAnsi="Times"/>
-          <w:sz w:val="22"/>
-          <w:szCs w:val="22"/>
-        </w:rPr>
-        <w:t xml:space="preserve">detection algorithm lies in the model's small size and fast calculation speed. The structure of YOLO is straightforward. It can directly output the position and category of the bounding box through the neural network. </w:t>
-      </w:r>
-      <w:r>
-        <w:rPr>
-          <w:rFonts w:ascii="Times" w:hAnsi="Times"/>
-          <w:sz w:val="22"/>
-          <w:szCs w:val="22"/>
-        </w:rPr>
-        <w:t>The execution speed of the YOLO algorithm is fast, because YOLO only needs to put the picture into the network to get the final detection result. Thus,</w:t>
-      </w:r>
-      <w:r>
-        <w:rPr>
-          <w:rFonts w:ascii="Times" w:hAnsi="Times"/>
-          <w:sz w:val="22"/>
-          <w:szCs w:val="22"/>
-        </w:rPr>
-        <w:t xml:space="preserve"> YOLO can also realize the </w:t>
-      </w:r>
-      <w:r>
-        <w:rPr>
-          <w:rFonts w:ascii="Times" w:hAnsi="Times"/>
-          <w:sz w:val="22"/>
-          <w:szCs w:val="22"/>
-        </w:rPr>
-        <w:t>real-</w:t>
-      </w:r>
-      <w:r>
-        <w:rPr>
-          <w:rFonts w:ascii="Times" w:hAnsi="Times"/>
-          <w:sz w:val="22"/>
-          <w:szCs w:val="22"/>
-        </w:rPr>
-        <w:t>time detection of video. YOLO directly uses the global image for detection, which can encode the global information and reduce the error of detecting the background as the object. YOLO has a strong generalization ability because YOLO can learn highly generalized features to be transferred to other fields. It converts the problem of target detection into a regression problem, but detection accuracy needs to be improved</w:t>
-      </w:r>
-      <w:r>
-        <w:rPr>
-          <w:rFonts w:ascii="Times" w:hAnsi="Times"/>
-          <w:sz w:val="22"/>
-          <w:szCs w:val="22"/>
-        </w:rPr>
-        <w:t xml:space="preserve"> [3]</w:t>
-      </w:r>
-      <w:r>
-        <w:rPr>
-          <w:rFonts w:ascii="Times" w:hAnsi="Times"/>
+        <w:t>It</w:t>
+      </w:r>
+      <w:r>
+        <w:rPr>
+          <w:rFonts w:ascii="Times" w:eastAsia="宋体" w:hAnsi="Times" w:cs="宋体"/>
+          <w:kern w:val="0"/>
+          <w:sz w:val="22"/>
+          <w:szCs w:val="22"/>
+        </w:rPr>
+        <w:t xml:space="preserve"> </w:t>
+      </w:r>
+      <w:r>
+        <w:rPr>
+          <w:rFonts w:ascii="Times" w:eastAsia="宋体" w:hAnsi="Times" w:cs="宋体"/>
+          <w:kern w:val="0"/>
+          <w:sz w:val="22"/>
+          <w:szCs w:val="22"/>
+        </w:rPr>
+        <w:t xml:space="preserve">is </w:t>
+      </w:r>
+      <w:r>
+        <w:rPr>
+          <w:rFonts w:ascii="Times" w:eastAsia="宋体" w:hAnsi="Times" w:cs="宋体"/>
+          <w:kern w:val="0"/>
+          <w:sz w:val="22"/>
+          <w:szCs w:val="22"/>
+        </w:rPr>
+        <w:t>illustrious</w:t>
+      </w:r>
+      <w:r>
+        <w:rPr>
+          <w:rFonts w:ascii="Times" w:eastAsia="宋体" w:hAnsi="Times" w:cs="宋体"/>
+          <w:kern w:val="0"/>
+          <w:sz w:val="22"/>
+          <w:szCs w:val="22"/>
+        </w:rPr>
+        <w:t xml:space="preserve"> </w:t>
+      </w:r>
+      <w:r>
+        <w:rPr>
+          <w:rFonts w:ascii="Times" w:eastAsia="宋体" w:hAnsi="Times" w:cs="宋体"/>
+          <w:kern w:val="0"/>
+          <w:sz w:val="22"/>
+          <w:szCs w:val="22"/>
+        </w:rPr>
+        <w:t xml:space="preserve">for its object detection characteristic. </w:t>
+      </w:r>
+      <w:r>
+        <w:rPr>
+          <w:rFonts w:ascii="Times" w:eastAsia="宋体" w:hAnsi="Times" w:cs="宋体"/>
+          <w:kern w:val="0"/>
+          <w:sz w:val="22"/>
+          <w:szCs w:val="22"/>
+        </w:rPr>
+        <w:t xml:space="preserve">Since the initial version of the YOLO algorithm was introduced by the </w:t>
+      </w:r>
+      <w:r>
+        <w:rPr>
+          <w:rFonts w:ascii="Times" w:eastAsia="宋体" w:hAnsi="Times" w:cs="宋体"/>
+          <w:kern w:val="0"/>
+          <w:sz w:val="22"/>
+          <w:szCs w:val="22"/>
+        </w:rPr>
+        <w:t>Redmon et al</w:t>
+      </w:r>
+      <w:r>
+        <w:rPr>
+          <w:rFonts w:ascii="Times" w:eastAsia="宋体" w:hAnsi="Times" w:cs="宋体"/>
+          <w:kern w:val="0"/>
+          <w:sz w:val="22"/>
+          <w:szCs w:val="22"/>
+        </w:rPr>
+        <w:t xml:space="preserve">, scholars have </w:t>
+      </w:r>
+      <w:r>
+        <w:rPr>
+          <w:rFonts w:ascii="Times" w:eastAsia="宋体" w:hAnsi="Times" w:cs="宋体" w:hint="eastAsia"/>
+          <w:kern w:val="0"/>
+          <w:sz w:val="22"/>
+          <w:szCs w:val="22"/>
+        </w:rPr>
+        <w:t>published</w:t>
+      </w:r>
+      <w:r>
+        <w:rPr>
+          <w:rFonts w:ascii="Times" w:eastAsia="宋体" w:hAnsi="Times" w:cs="宋体"/>
+          <w:kern w:val="0"/>
+          <w:sz w:val="22"/>
+          <w:szCs w:val="22"/>
+        </w:rPr>
+        <w:t xml:space="preserve"> </w:t>
+      </w:r>
+      <w:r>
+        <w:rPr>
+          <w:rFonts w:ascii="Times" w:eastAsia="宋体" w:hAnsi="Times" w:cs="宋体"/>
+          <w:kern w:val="0"/>
+          <w:sz w:val="22"/>
+          <w:szCs w:val="22"/>
+        </w:rPr>
+        <w:t>5 iterations</w:t>
+      </w:r>
+      <w:r>
+        <w:rPr>
+          <w:rFonts w:ascii="Times" w:eastAsia="宋体" w:hAnsi="Times" w:cs="宋体"/>
+          <w:kern w:val="0"/>
+          <w:sz w:val="22"/>
+          <w:szCs w:val="22"/>
+        </w:rPr>
+        <w:t xml:space="preserve"> </w:t>
+      </w:r>
+      <w:r>
+        <w:rPr>
+          <w:rFonts w:ascii="Times" w:eastAsia="宋体" w:hAnsi="Times" w:cs="宋体" w:hint="eastAsia"/>
+          <w:kern w:val="0"/>
+          <w:sz w:val="22"/>
+          <w:szCs w:val="22"/>
+        </w:rPr>
+        <w:t>i</w:t>
+      </w:r>
+      <w:r>
+        <w:rPr>
+          <w:rFonts w:ascii="Times" w:eastAsia="宋体" w:hAnsi="Times" w:cs="宋体"/>
+          <w:kern w:val="0"/>
+          <w:sz w:val="22"/>
+          <w:szCs w:val="22"/>
+        </w:rPr>
+        <w:t>n order to make the algorithm more accurate and efficient</w:t>
+      </w:r>
+      <w:r>
+        <w:rPr>
+          <w:rFonts w:ascii="Times" w:eastAsia="宋体" w:hAnsi="Times" w:cs="宋体"/>
+          <w:kern w:val="0"/>
+          <w:sz w:val="22"/>
+          <w:szCs w:val="22"/>
+        </w:rPr>
+        <w:t>.</w:t>
+      </w:r>
+      <w:r>
+        <w:rPr>
+          <w:rFonts w:ascii="Times" w:eastAsia="宋体" w:hAnsi="Times" w:cs="宋体"/>
+          <w:kern w:val="0"/>
+          <w:sz w:val="22"/>
+          <w:szCs w:val="22"/>
+        </w:rPr>
+        <w:t xml:space="preserve"> </w:t>
+      </w:r>
+    </w:p>
+    <w:p>
+      <w:pPr>
+        <w:rPr>
+          <w:rFonts w:ascii="Times" w:eastAsia="宋体" w:hAnsi="Times" w:cs="宋体"/>
+          <w:kern w:val="0"/>
+          <w:sz w:val="22"/>
+          <w:szCs w:val="22"/>
+        </w:rPr>
+      </w:pPr>
+    </w:p>
+    <w:p>
+      <w:pPr>
+        <w:rPr>
+          <w:rFonts w:ascii="Times" w:hAnsi="Times" w:hint="eastAsia"/>
+          <w:b/>
+          <w:bCs/>
+          <w:sz w:val="24"/>
+        </w:rPr>
+      </w:pPr>
+      <w:r>
+        <w:rPr>
+          <w:rFonts w:ascii="Times" w:hAnsi="Times" w:hint="eastAsia"/>
+          <w:b/>
+          <w:bCs/>
+          <w:sz w:val="24"/>
+        </w:rPr>
+        <w:t>E</w:t>
+      </w:r>
+      <w:r>
+        <w:rPr>
+          <w:rFonts w:ascii="Times" w:hAnsi="Times"/>
+          <w:b/>
+          <w:bCs/>
+          <w:sz w:val="24"/>
+        </w:rPr>
+        <w:t xml:space="preserve">ssential </w:t>
+      </w:r>
+      <w:r>
+        <w:rPr>
+          <w:rFonts w:ascii="Times" w:hAnsi="Times"/>
+          <w:b/>
+          <w:bCs/>
+          <w:sz w:val="24"/>
+        </w:rPr>
+        <w:t>features</w:t>
+      </w:r>
+      <w:r>
+        <w:rPr>
+          <w:rFonts w:ascii="Times" w:hAnsi="Times"/>
+          <w:b/>
+          <w:bCs/>
+          <w:sz w:val="24"/>
+        </w:rPr>
+        <w:t xml:space="preserve"> of YOLO</w:t>
+      </w:r>
+    </w:p>
+    <w:p>
+      <w:pPr>
+        <w:rPr>
+          <w:rFonts w:ascii="Times" w:eastAsia="宋体" w:hAnsi="Times" w:cs="宋体" w:hint="eastAsia"/>
+          <w:kern w:val="0"/>
+          <w:sz w:val="22"/>
+          <w:szCs w:val="22"/>
+        </w:rPr>
+      </w:pPr>
+      <w:r>
+        <w:rPr>
+          <w:rFonts w:ascii="Times" w:eastAsia="宋体" w:hAnsi="Times" w:cs="宋体"/>
+          <w:kern w:val="0"/>
+          <w:sz w:val="22"/>
+          <w:szCs w:val="22"/>
+        </w:rPr>
+        <w:t xml:space="preserve">The core of </w:t>
+      </w:r>
+      <w:r>
+        <w:rPr>
+          <w:rFonts w:ascii="Times" w:eastAsia="宋体" w:hAnsi="Times" w:cs="宋体" w:hint="eastAsia"/>
+          <w:kern w:val="0"/>
+          <w:sz w:val="22"/>
+          <w:szCs w:val="22"/>
+        </w:rPr>
+        <w:t>YOLO</w:t>
+      </w:r>
+      <w:r>
+        <w:rPr>
+          <w:rFonts w:ascii="Times" w:eastAsia="宋体" w:hAnsi="Times" w:cs="宋体"/>
+          <w:kern w:val="0"/>
+          <w:sz w:val="22"/>
+          <w:szCs w:val="22"/>
+        </w:rPr>
+        <w:t xml:space="preserve"> not only</w:t>
+      </w:r>
+      <w:r>
+        <w:rPr>
+          <w:rFonts w:ascii="Times" w:eastAsia="宋体" w:hAnsi="Times" w:cs="宋体"/>
+          <w:kern w:val="0"/>
+          <w:sz w:val="22"/>
+          <w:szCs w:val="22"/>
+        </w:rPr>
+        <w:t xml:space="preserve"> lies in the model's </w:t>
+      </w:r>
+      <w:r>
+        <w:rPr>
+          <w:rFonts w:ascii="Times" w:eastAsia="宋体" w:hAnsi="Times" w:cs="宋体"/>
+          <w:kern w:val="0"/>
+          <w:sz w:val="22"/>
+          <w:szCs w:val="22"/>
+        </w:rPr>
+        <w:t>miniature</w:t>
+      </w:r>
+      <w:r>
+        <w:rPr>
+          <w:rFonts w:ascii="Times" w:eastAsia="宋体" w:hAnsi="Times" w:cs="宋体"/>
+          <w:kern w:val="0"/>
+          <w:sz w:val="22"/>
+          <w:szCs w:val="22"/>
+        </w:rPr>
+        <w:t xml:space="preserve"> </w:t>
+      </w:r>
+      <w:r>
+        <w:rPr>
+          <w:rFonts w:ascii="Times" w:eastAsia="宋体" w:hAnsi="Times" w:cs="宋体"/>
+          <w:kern w:val="0"/>
+          <w:sz w:val="22"/>
+          <w:szCs w:val="22"/>
+        </w:rPr>
+        <w:t xml:space="preserve">size </w:t>
+      </w:r>
+      <w:r>
+        <w:rPr>
+          <w:rFonts w:ascii="Times" w:eastAsia="宋体" w:hAnsi="Times" w:cs="宋体"/>
+          <w:kern w:val="0"/>
+          <w:sz w:val="22"/>
+          <w:szCs w:val="22"/>
+        </w:rPr>
+        <w:t>but also has</w:t>
+      </w:r>
+      <w:r>
+        <w:rPr>
+          <w:rFonts w:ascii="Times" w:eastAsia="宋体" w:hAnsi="Times" w:cs="宋体"/>
+          <w:kern w:val="0"/>
+          <w:sz w:val="22"/>
+          <w:szCs w:val="22"/>
+        </w:rPr>
+        <w:t xml:space="preserve"> </w:t>
+      </w:r>
+      <w:r>
+        <w:rPr>
+          <w:rFonts w:ascii="Times" w:eastAsia="宋体" w:hAnsi="Times" w:cs="宋体"/>
+          <w:kern w:val="0"/>
+          <w:sz w:val="22"/>
+          <w:szCs w:val="22"/>
+        </w:rPr>
+        <w:t>superior computing efficiency</w:t>
+      </w:r>
+      <w:r>
+        <w:rPr>
+          <w:rFonts w:ascii="Times" w:eastAsia="宋体" w:hAnsi="Times" w:cs="宋体"/>
+          <w:kern w:val="0"/>
           <w:sz w:val="22"/>
           <w:szCs w:val="22"/>
         </w:rPr>
         <w:t xml:space="preserve">. </w:t>
       </w:r>
-    </w:p>
-    <w:p>
-      <w:pPr>
-        <w:rPr>
-          <w:rFonts w:ascii="Times" w:hAnsi="Times"/>
-          <w:sz w:val="22"/>
-          <w:szCs w:val="22"/>
-        </w:rPr>
-      </w:pPr>
-    </w:p>
-    <w:p>
-      <w:pPr>
-        <w:rPr>
-          <w:rFonts w:ascii="Times" w:hAnsi="Times"/>
-          <w:sz w:val="22"/>
-          <w:szCs w:val="22"/>
-        </w:rPr>
-      </w:pPr>
-      <w:r>
-        <w:rPr>
-          <w:rFonts w:ascii="Times" w:hAnsi="Times"/>
-          <w:sz w:val="22"/>
-          <w:szCs w:val="22"/>
-        </w:rPr>
-        <w:t>YOLO's test results are poor for objects that are very close to each other and in groups. This poor performance is because only two boxes in the grid are predicted and only belong to a new class of objects of the same category, so an abnormal aspect ratio appears, and other conditions, such as weak generalization ability.</w:t>
-      </w:r>
-    </w:p>
-    <w:p>
-      <w:pPr>
-        <w:rPr>
-          <w:rFonts w:ascii="Times" w:hAnsi="Times"/>
-          <w:sz w:val="22"/>
-          <w:szCs w:val="22"/>
-        </w:rPr>
-      </w:pPr>
+      <w:r>
+        <w:rPr>
+          <w:rFonts w:ascii="Times" w:eastAsia="宋体" w:hAnsi="Times" w:cs="宋体"/>
+          <w:kern w:val="0"/>
+          <w:sz w:val="22"/>
+          <w:szCs w:val="22"/>
+        </w:rPr>
+        <w:t xml:space="preserve">Its </w:t>
+      </w:r>
+      <w:r>
+        <w:rPr>
+          <w:rFonts w:ascii="Times" w:eastAsia="宋体" w:hAnsi="Times" w:cs="宋体"/>
+          <w:kern w:val="0"/>
+          <w:sz w:val="22"/>
+          <w:szCs w:val="22"/>
+        </w:rPr>
+        <w:t>structure is straightforward</w:t>
+      </w:r>
+      <w:r>
+        <w:rPr>
+          <w:rFonts w:ascii="Times" w:eastAsia="宋体" w:hAnsi="Times" w:cs="宋体"/>
+          <w:kern w:val="0"/>
+          <w:sz w:val="22"/>
+          <w:szCs w:val="22"/>
+        </w:rPr>
+        <w:t xml:space="preserve"> so that</w:t>
+      </w:r>
+      <w:r>
+        <w:rPr>
+          <w:rFonts w:ascii="Times" w:eastAsia="宋体" w:hAnsi="Times" w:cs="宋体"/>
+          <w:kern w:val="0"/>
+          <w:sz w:val="22"/>
+          <w:szCs w:val="22"/>
+        </w:rPr>
+        <w:t xml:space="preserve"> can directly output the position and category of the bounding box through the neural network. </w:t>
+      </w:r>
+      <w:r>
+        <w:rPr>
+          <w:rFonts w:ascii="Times" w:eastAsia="宋体" w:hAnsi="Times" w:cs="宋体"/>
+          <w:kern w:val="0"/>
+          <w:sz w:val="22"/>
+          <w:szCs w:val="22"/>
+        </w:rPr>
+        <w:t>Thanks to its</w:t>
+      </w:r>
+      <w:r>
+        <w:rPr>
+          <w:rFonts w:ascii="Times" w:eastAsia="宋体" w:hAnsi="Times" w:cs="宋体"/>
+          <w:kern w:val="0"/>
+          <w:sz w:val="22"/>
+          <w:szCs w:val="22"/>
+        </w:rPr>
+        <w:t xml:space="preserve"> </w:t>
+      </w:r>
+      <w:r>
+        <w:rPr>
+          <w:rFonts w:ascii="Times" w:eastAsia="宋体" w:hAnsi="Times" w:cs="宋体"/>
+          <w:kern w:val="0"/>
+          <w:sz w:val="22"/>
+          <w:szCs w:val="22"/>
+        </w:rPr>
+        <w:t>rapid</w:t>
+      </w:r>
+      <w:r>
+        <w:rPr>
+          <w:rFonts w:ascii="Times" w:eastAsia="宋体" w:hAnsi="Times" w:cs="宋体"/>
+          <w:kern w:val="0"/>
+          <w:sz w:val="22"/>
+          <w:szCs w:val="22"/>
+        </w:rPr>
+        <w:t xml:space="preserve"> </w:t>
+      </w:r>
+      <w:r>
+        <w:rPr>
+          <w:rFonts w:ascii="Times" w:eastAsia="宋体" w:hAnsi="Times" w:cs="宋体"/>
+          <w:kern w:val="0"/>
+          <w:sz w:val="22"/>
+          <w:szCs w:val="22"/>
+        </w:rPr>
+        <w:t>pace of execution</w:t>
+      </w:r>
+      <w:r>
+        <w:rPr>
+          <w:rFonts w:ascii="Times" w:eastAsia="宋体" w:hAnsi="Times" w:cs="宋体"/>
+          <w:kern w:val="0"/>
+          <w:sz w:val="22"/>
+          <w:szCs w:val="22"/>
+        </w:rPr>
+        <w:t xml:space="preserve">, YOLO only needs to put the picture into the network to get the final detection result. Thus, </w:t>
+      </w:r>
+      <w:r>
+        <w:rPr>
+          <w:rFonts w:ascii="Times" w:eastAsia="宋体" w:hAnsi="Times" w:cs="宋体"/>
+          <w:kern w:val="0"/>
+          <w:sz w:val="22"/>
+          <w:szCs w:val="22"/>
+        </w:rPr>
+        <w:t>it</w:t>
+      </w:r>
+      <w:r>
+        <w:rPr>
+          <w:rFonts w:ascii="Times" w:eastAsia="宋体" w:hAnsi="Times" w:cs="宋体"/>
+          <w:kern w:val="0"/>
+          <w:sz w:val="22"/>
+          <w:szCs w:val="22"/>
+        </w:rPr>
+        <w:t xml:space="preserve"> can further realize the real-time detection of video. </w:t>
+      </w:r>
+      <w:r>
+        <w:rPr>
+          <w:rFonts w:ascii="Times" w:eastAsia="宋体" w:hAnsi="Times" w:cs="宋体"/>
+          <w:kern w:val="0"/>
+          <w:sz w:val="22"/>
+          <w:szCs w:val="22"/>
+        </w:rPr>
+        <w:t>The algorithm</w:t>
+      </w:r>
+      <w:r>
+        <w:rPr>
+          <w:rFonts w:ascii="Times" w:eastAsia="宋体" w:hAnsi="Times" w:cs="宋体"/>
+          <w:kern w:val="0"/>
+          <w:sz w:val="22"/>
+          <w:szCs w:val="22"/>
+        </w:rPr>
+        <w:t xml:space="preserve"> has a strong generalization ability by reason of YOLO can learn highly generalized features to be transferred to other fields. It converts the problem of target detection into a regression problem, but detection accuracy needs to be improved [3].</w:t>
+      </w:r>
+    </w:p>
+    <w:p>
+      <w:pPr>
+        <w:rPr>
+          <w:rFonts w:ascii="Times" w:hAnsi="Times"/>
+          <w:sz w:val="22"/>
+          <w:szCs w:val="22"/>
+        </w:rPr>
+      </w:pPr>
+    </w:p>
+    <w:p>
+      <w:pPr>
+        <w:rPr>
+          <w:rFonts w:ascii="Times" w:hAnsi="Times" w:hint="eastAsia"/>
+          <w:sz w:val="22"/>
+          <w:szCs w:val="22"/>
+        </w:rPr>
+      </w:pPr>
+    </w:p>
+    <w:p>
+      <w:pPr>
+        <w:rPr>
+          <w:rFonts w:ascii="Times" w:hAnsi="Times"/>
+          <w:sz w:val="22"/>
+          <w:szCs w:val="22"/>
+        </w:rPr>
+      </w:pPr>
+      <w:r>
+        <w:rPr>
+          <w:rFonts w:ascii="Times" w:hAnsi="Times"/>
+          <w:sz w:val="22"/>
+          <w:szCs w:val="22"/>
+        </w:rPr>
+        <w:lastRenderedPageBreak/>
+        <w:t xml:space="preserve">YOLO's test results are poor for objects that are very close to each other and in groups. </w:t>
+      </w:r>
+      <w:r>
+        <w:rPr>
+          <w:rFonts w:ascii="Times" w:hAnsi="Times"/>
+          <w:sz w:val="22"/>
+          <w:szCs w:val="22"/>
+        </w:rPr>
+        <w:t xml:space="preserve">This poor performance is because only two boxes in the grid are predicted and only belong to a new class of objects of the same category, as a result, an abnormal aspect ratio appears, </w:t>
+      </w:r>
+      <w:r>
+        <w:rPr>
+          <w:rFonts w:ascii="Times" w:hAnsi="Times"/>
+          <w:sz w:val="22"/>
+          <w:szCs w:val="22"/>
+        </w:rPr>
+        <w:t>moreover</w:t>
+      </w:r>
+      <w:r>
+        <w:rPr>
+          <w:rFonts w:ascii="Times" w:hAnsi="Times"/>
+          <w:sz w:val="22"/>
+          <w:szCs w:val="22"/>
+        </w:rPr>
+        <w:t xml:space="preserve"> other conditions, such as weak generalization ability.</w:t>
+      </w:r>
     </w:p>
     <w:p>
       <w:pPr>
@@ -377,7 +1199,6 @@
           <w:sz w:val="22"/>
           <w:szCs w:val="22"/>
         </w:rPr>
-        <w:lastRenderedPageBreak/>
         <w:drawing>
           <wp:anchor distT="0" distB="0" distL="114300" distR="114300" simplePos="0" relativeHeight="251658240" behindDoc="0" locked="0" layoutInCell="1" allowOverlap="1" wp14:anchorId="069A5499" wp14:editId="77E708A9">
             <wp:simplePos x="0" y="0"/>
@@ -402,7 +1223,7 @@
                     <pic:cNvPicPr/>
                   </pic:nvPicPr>
                   <pic:blipFill rotWithShape="1">
-                    <a:blip r:embed="rId5" cstate="print">
+                    <a:blip r:embed="rId8" cstate="print">
                       <a:extLst>
                         <a:ext uri="{28A0092B-C50C-407E-A947-70E740481C1C}">
                           <a14:useLocalDpi xmlns:a14="http://schemas.microsoft.com/office/drawing/2010/main" val="0"/>
@@ -511,7 +1332,39 @@
           <w:sz w:val="22"/>
           <w:szCs w:val="22"/>
         </w:rPr>
-        <w:t>The original YOLO architecture consists of 24 convolution layers, followed by two fully connected layers. YOLO predict multiple bounding boxes per grid cell but those bounding boxes having highest Intersection Over Union (IOU) with the ground truth is selected, which is known as non-maxima suppression [</w:t>
+        <w:t xml:space="preserve">The original YOLO architecture consists of 24 convolution layers, followed by two fully connected layers. </w:t>
+      </w:r>
+      <w:r>
+        <w:rPr>
+          <w:rFonts w:ascii="Times" w:hAnsi="Times"/>
+          <w:sz w:val="22"/>
+          <w:szCs w:val="22"/>
+        </w:rPr>
+        <w:t>The algorithm</w:t>
+      </w:r>
+      <w:r>
+        <w:rPr>
+          <w:rFonts w:ascii="Times" w:hAnsi="Times"/>
+          <w:sz w:val="22"/>
+          <w:szCs w:val="22"/>
+        </w:rPr>
+        <w:t xml:space="preserve"> </w:t>
+      </w:r>
+      <w:r>
+        <w:rPr>
+          <w:rFonts w:ascii="Times" w:hAnsi="Times"/>
+          <w:sz w:val="22"/>
+          <w:szCs w:val="22"/>
+        </w:rPr>
+        <w:t>predicts</w:t>
+      </w:r>
+      <w:r>
+        <w:rPr>
+          <w:rFonts w:ascii="Times" w:hAnsi="Times"/>
+          <w:sz w:val="22"/>
+          <w:szCs w:val="22"/>
+        </w:rPr>
+        <w:t xml:space="preserve"> multiple bounding boxes per grid cell but those bounding boxes having highest Intersection Over Union (IOU) with the ground truth is selected, which is known as non-maxima suppression [</w:t>
       </w:r>
       <w:r>
         <w:rPr>
@@ -553,7 +1406,39 @@
           <w:sz w:val="22"/>
           <w:szCs w:val="22"/>
         </w:rPr>
-        <w:t>YOLO has two defects: one is inaccurate positioning, and the other is the lower recall rate compared with the method based on area recommendations. Therefore, since the introduction of the YOLO algorithm, 5 versions have been iterated, and they are still being improved.</w:t>
+        <w:t>N</w:t>
+      </w:r>
+      <w:r>
+        <w:rPr>
+          <w:rFonts w:ascii="Times" w:hAnsi="Times"/>
+          <w:sz w:val="22"/>
+          <w:szCs w:val="22"/>
+        </w:rPr>
+        <w:t>evertheless</w:t>
+      </w:r>
+      <w:r>
+        <w:rPr>
+          <w:rFonts w:ascii="Times" w:hAnsi="Times"/>
+          <w:sz w:val="22"/>
+          <w:szCs w:val="22"/>
+        </w:rPr>
+        <w:t>, it</w:t>
+      </w:r>
+      <w:r>
+        <w:rPr>
+          <w:rFonts w:ascii="Times" w:hAnsi="Times"/>
+          <w:sz w:val="22"/>
+          <w:szCs w:val="22"/>
+        </w:rPr>
+        <w:t xml:space="preserve"> has two defects: one is inaccurate positioning, the other is the lower recall rate compared with the method based on area recommendations. Therefore, since the introduction of the YOLO algorithm, 5 versions have been iterated, </w:t>
+      </w:r>
+      <w:r>
+        <w:rPr>
+          <w:rFonts w:ascii="Times" w:hAnsi="Times"/>
+          <w:sz w:val="22"/>
+          <w:szCs w:val="22"/>
+        </w:rPr>
+        <w:t>besides, they are still being improved.</w:t>
       </w:r>
     </w:p>
     <w:p>
@@ -644,16 +1529,14 @@
         </w:rPr>
         <w:t xml:space="preserve">: The grid division is responsible for detection, confidence </w:t>
       </w:r>
-      <w:proofErr w:type="gramStart"/>
-      <w:r>
-        <w:rPr>
-          <w:rFonts w:ascii="Times" w:hAnsi="Times"/>
-          <w:sz w:val="22"/>
-          <w:szCs w:val="22"/>
-        </w:rPr>
-        <w:t>loss;</w:t>
-      </w:r>
-      <w:proofErr w:type="gramEnd"/>
+      <w:r>
+        <w:rPr>
+          <w:rFonts w:ascii="Times" w:hAnsi="Times"/>
+          <w:sz w:val="22"/>
+          <w:szCs w:val="22"/>
+        </w:rPr>
+        <w:t>loss.</w:t>
+      </w:r>
     </w:p>
     <w:p>
       <w:pPr>
@@ -677,16 +1560,14 @@
         </w:rPr>
         <w:t xml:space="preserve">YOLO V2: Anchor with K-means added, two-stage training, full convolutional </w:t>
       </w:r>
-      <w:proofErr w:type="gramStart"/>
-      <w:r>
-        <w:rPr>
-          <w:rFonts w:ascii="Times" w:hAnsi="Times"/>
-          <w:sz w:val="22"/>
-          <w:szCs w:val="22"/>
-        </w:rPr>
-        <w:t>network;</w:t>
-      </w:r>
-      <w:proofErr w:type="gramEnd"/>
+      <w:r>
+        <w:rPr>
+          <w:rFonts w:ascii="Times" w:hAnsi="Times"/>
+          <w:sz w:val="22"/>
+          <w:szCs w:val="22"/>
+        </w:rPr>
+        <w:t>network.</w:t>
+      </w:r>
     </w:p>
     <w:p>
       <w:pPr>
@@ -710,16 +1591,14 @@
         </w:rPr>
         <w:t xml:space="preserve">YOLO V3: Multi-scale detection by using </w:t>
       </w:r>
-      <w:proofErr w:type="gramStart"/>
-      <w:r>
-        <w:rPr>
-          <w:rFonts w:ascii="Times" w:hAnsi="Times"/>
-          <w:sz w:val="22"/>
-          <w:szCs w:val="22"/>
-        </w:rPr>
-        <w:t>FPN;</w:t>
-      </w:r>
-      <w:proofErr w:type="gramEnd"/>
+      <w:r>
+        <w:rPr>
+          <w:rFonts w:ascii="Times" w:hAnsi="Times"/>
+          <w:sz w:val="22"/>
+          <w:szCs w:val="22"/>
+        </w:rPr>
+        <w:t>FPN.</w:t>
+      </w:r>
     </w:p>
     <w:p>
       <w:pPr>
@@ -751,16 +1630,14 @@
         </w:rPr>
         <w:t>V4: SPP, MISH activation function, data enhancement Mosaic/</w:t>
       </w:r>
-      <w:proofErr w:type="spellStart"/>
-      <w:r>
-        <w:rPr>
-          <w:rFonts w:ascii="Times" w:hAnsi="Times"/>
-          <w:sz w:val="22"/>
-          <w:szCs w:val="22"/>
-        </w:rPr>
-        <w:t>Mixup</w:t>
-      </w:r>
-      <w:proofErr w:type="spellEnd"/>
+      <w:r>
+        <w:rPr>
+          <w:rFonts w:ascii="Times" w:hAnsi="Times"/>
+          <w:sz w:val="22"/>
+          <w:szCs w:val="22"/>
+        </w:rPr>
+        <w:t>Mix-up</w:t>
+      </w:r>
       <w:r>
         <w:rPr>
           <w:rFonts w:ascii="Times" w:hAnsi="Times"/>
@@ -785,16 +1662,14 @@
         </w:rPr>
         <w:t xml:space="preserve">loss </w:t>
       </w:r>
-      <w:proofErr w:type="gramStart"/>
-      <w:r>
-        <w:rPr>
-          <w:rFonts w:ascii="Times" w:hAnsi="Times"/>
-          <w:sz w:val="22"/>
-          <w:szCs w:val="22"/>
-        </w:rPr>
-        <w:t>function;</w:t>
-      </w:r>
-      <w:proofErr w:type="gramEnd"/>
+      <w:r>
+        <w:rPr>
+          <w:rFonts w:ascii="Times" w:hAnsi="Times"/>
+          <w:sz w:val="22"/>
+          <w:szCs w:val="22"/>
+        </w:rPr>
+        <w:t>function.</w:t>
+      </w:r>
     </w:p>
     <w:p>
       <w:pPr>
@@ -832,7 +1707,23 @@
           <w:sz w:val="22"/>
           <w:szCs w:val="22"/>
         </w:rPr>
-        <w:t xml:space="preserve"> activation function, and data</w:t>
+        <w:t xml:space="preserve"> activation function</w:t>
+      </w:r>
+      <w:r>
+        <w:rPr>
+          <w:rFonts w:ascii="Times" w:hAnsi="Times"/>
+          <w:sz w:val="22"/>
+          <w:szCs w:val="22"/>
+        </w:rPr>
+        <w:t xml:space="preserve"> </w:t>
+      </w:r>
+      <w:r>
+        <w:rPr>
+          <w:rFonts w:ascii="Times" w:hAnsi="Times"/>
+          <w:sz w:val="22"/>
+          <w:szCs w:val="22"/>
+        </w:rPr>
+        <w:t>and data</w:t>
       </w:r>
       <w:r>
         <w:rPr>
@@ -951,7 +1842,7 @@
           <w:sz w:val="22"/>
           <w:szCs w:val="22"/>
         </w:rPr>
-        <w:t>R-CNN. R-CNN and its variants use region proposals instead of sliding windows to find objects in images. Selective Search [</w:t>
+        <w:t>R-CNN and its variants use region proposals instead of sliding windows to find objects in images. Selective Search [</w:t>
       </w:r>
       <w:r>
         <w:rPr>
@@ -969,25 +1860,52 @@
           <w:sz w:val="22"/>
           <w:szCs w:val="22"/>
         </w:rPr>
-        <w:t xml:space="preserve">] generates potential bounding boxes, a convolutional network extracts features, an SVM scores the boxes, a linear model adjusts the bounding boxes, and non-max suppression eliminates duplicate detections. Each stage of this complex pipeline must be precisely tuned </w:t>
-      </w:r>
-      <w:r>
-        <w:rPr>
-          <w:rFonts w:ascii="Times" w:eastAsia="宋体" w:hAnsi="Times" w:cs="宋体"/>
-          <w:kern w:val="0"/>
-          <w:sz w:val="22"/>
-          <w:szCs w:val="22"/>
-        </w:rPr>
-        <w:t>independently,</w:t>
-      </w:r>
-      <w:r>
-        <w:rPr>
-          <w:rFonts w:ascii="Times" w:eastAsia="宋体" w:hAnsi="Times" w:cs="宋体"/>
-          <w:kern w:val="0"/>
-          <w:sz w:val="22"/>
-          <w:szCs w:val="22"/>
-        </w:rPr>
-        <w:t xml:space="preserve"> and the resulting system is very slow, taking more than 40 seconds per image at test time [</w:t>
+        <w:t xml:space="preserve">] generates potential bounding boxes, a convolutional network extracts features, an SVM scores the boxes, a linear model adjusts the bounding boxes, and non-max suppression eliminates duplicate detections. </w:t>
+      </w:r>
+      <w:r>
+        <w:rPr>
+          <w:rFonts w:ascii="Times" w:eastAsia="宋体" w:hAnsi="Times" w:cs="宋体"/>
+          <w:kern w:val="0"/>
+          <w:sz w:val="22"/>
+          <w:szCs w:val="22"/>
+        </w:rPr>
+        <w:t xml:space="preserve">Each stage of this complex pipeline must be precisely tuned independently. Moreover, the resulting system is so </w:t>
+      </w:r>
+      <w:r>
+        <w:rPr>
+          <w:rFonts w:ascii="Times" w:eastAsia="宋体" w:hAnsi="Times" w:cs="宋体"/>
+          <w:kern w:val="0"/>
+          <w:sz w:val="22"/>
+          <w:szCs w:val="22"/>
+        </w:rPr>
+        <w:t>ineffective</w:t>
+      </w:r>
+      <w:r>
+        <w:rPr>
+          <w:rFonts w:ascii="Times" w:eastAsia="宋体" w:hAnsi="Times" w:cs="宋体"/>
+          <w:kern w:val="0"/>
+          <w:sz w:val="22"/>
+          <w:szCs w:val="22"/>
+        </w:rPr>
+        <w:t xml:space="preserve"> </w:t>
+      </w:r>
+      <w:r>
+        <w:rPr>
+          <w:rFonts w:ascii="Times" w:eastAsia="宋体" w:hAnsi="Times" w:cs="宋体"/>
+          <w:kern w:val="0"/>
+          <w:sz w:val="22"/>
+          <w:szCs w:val="22"/>
+        </w:rPr>
+        <w:t>that it takes more than 40 seconds per image at test time</w:t>
+      </w:r>
+      <w:r>
+        <w:rPr>
+          <w:rFonts w:ascii="Times" w:eastAsia="宋体" w:hAnsi="Times" w:cs="宋体"/>
+          <w:kern w:val="0"/>
+          <w:sz w:val="22"/>
+          <w:szCs w:val="22"/>
+        </w:rPr>
+        <w:t xml:space="preserve"> [</w:t>
       </w:r>
       <w:r>
         <w:rPr>
@@ -1038,7 +1956,26 @@
           <w:sz w:val="22"/>
           <w:szCs w:val="22"/>
         </w:rPr>
-        <w:t>YOLO shares some similarities with R-CNN. Each grid cell proposes potential bounding boxes and scores those boxes using convolutional features. Our system proposes far fewer bounding boxes, only 98 per image compared to about 2000 from Selective Search.</w:t>
+        <w:lastRenderedPageBreak/>
+        <w:t xml:space="preserve">YOLO shares </w:t>
+      </w:r>
+      <w:r>
+        <w:rPr>
+          <w:rFonts w:ascii="Times" w:eastAsia="宋体" w:hAnsi="Times" w:cs="宋体"/>
+          <w:kern w:val="0"/>
+          <w:sz w:val="22"/>
+          <w:szCs w:val="22"/>
+        </w:rPr>
+        <w:t>several</w:t>
+      </w:r>
+      <w:r>
+        <w:rPr>
+          <w:rFonts w:ascii="Times" w:eastAsia="宋体" w:hAnsi="Times" w:cs="宋体"/>
+          <w:kern w:val="0"/>
+          <w:sz w:val="22"/>
+          <w:szCs w:val="22"/>
+        </w:rPr>
+        <w:t xml:space="preserve"> similarities with R-CNN. Each grid cell proposes potential bounding boxes and scores those boxes using convolutional features. Our system proposes far fewer bounding boxes, only 98 per image compared to about 2000 from Selective Search.</w:t>
       </w:r>
     </w:p>
     <w:p>
@@ -1136,19 +2073,62 @@
           <w:sz w:val="22"/>
           <w:szCs w:val="22"/>
         </w:rPr>
-        <w:t xml:space="preserve">First, the YOLO version is a lot different. However, they still have some things in common. </w:t>
-      </w:r>
-      <w:proofErr w:type="gramStart"/>
-      <w:r>
-        <w:rPr>
-          <w:rFonts w:ascii="Times" w:eastAsia="宋体" w:hAnsi="Times" w:cs="宋体"/>
-          <w:kern w:val="0"/>
-          <w:sz w:val="22"/>
-          <w:szCs w:val="22"/>
-        </w:rPr>
-        <w:t>So</w:t>
-      </w:r>
-      <w:proofErr w:type="gramEnd"/>
+        <w:t xml:space="preserve">First, the YOLO version is a lot different. However, they still have </w:t>
+      </w:r>
+      <w:r>
+        <w:rPr>
+          <w:rFonts w:ascii="Times" w:eastAsia="宋体" w:hAnsi="Times" w:cs="宋体" w:hint="eastAsia"/>
+          <w:kern w:val="0"/>
+          <w:sz w:val="22"/>
+          <w:szCs w:val="22"/>
+        </w:rPr>
+        <w:t>certain</w:t>
+      </w:r>
+      <w:r>
+        <w:rPr>
+          <w:rFonts w:ascii="Times" w:eastAsia="宋体" w:hAnsi="Times" w:cs="宋体"/>
+          <w:kern w:val="0"/>
+          <w:sz w:val="22"/>
+          <w:szCs w:val="22"/>
+        </w:rPr>
+        <w:t xml:space="preserve"> </w:t>
+      </w:r>
+      <w:r>
+        <w:rPr>
+          <w:rFonts w:ascii="Times" w:eastAsia="宋体" w:hAnsi="Times" w:cs="宋体" w:hint="eastAsia"/>
+          <w:kern w:val="0"/>
+          <w:sz w:val="22"/>
+          <w:szCs w:val="22"/>
+        </w:rPr>
+        <w:t>features</w:t>
+      </w:r>
+      <w:r>
+        <w:rPr>
+          <w:rFonts w:ascii="Times" w:eastAsia="宋体" w:hAnsi="Times" w:cs="宋体"/>
+          <w:kern w:val="0"/>
+          <w:sz w:val="22"/>
+          <w:szCs w:val="22"/>
+        </w:rPr>
+        <w:t xml:space="preserve"> in common. </w:t>
+      </w:r>
+      <w:r>
+        <w:rPr>
+          <w:rFonts w:ascii="Times" w:eastAsia="宋体" w:hAnsi="Times" w:cs="宋体" w:hint="eastAsia"/>
+          <w:kern w:val="0"/>
+          <w:sz w:val="22"/>
+          <w:szCs w:val="22"/>
+        </w:rPr>
+        <w:t>Hence</w:t>
+      </w:r>
+      <w:r>
+        <w:rPr>
+          <w:rFonts w:ascii="Times" w:eastAsia="宋体" w:hAnsi="Times" w:cs="宋体"/>
+          <w:kern w:val="0"/>
+          <w:sz w:val="22"/>
+          <w:szCs w:val="22"/>
+        </w:rPr>
+        <w:t>,</w:t>
+      </w:r>
       <w:r>
         <w:rPr>
           <w:rFonts w:ascii="Times" w:eastAsia="宋体" w:hAnsi="Times" w:cs="宋体"/>
@@ -1186,7 +2166,106 @@
           <w:sz w:val="22"/>
           <w:szCs w:val="22"/>
         </w:rPr>
-        <w:t>econd. The YOLO version is still very new, with a simpler structure and shorter training time than the R-CNN algorithm. There is still a lot of room for research.</w:t>
+        <w:t>econd. The YOLO is</w:t>
+      </w:r>
+      <w:r>
+        <w:rPr>
+          <w:rFonts w:ascii="Times" w:eastAsia="宋体" w:hAnsi="Times" w:cs="宋体"/>
+          <w:kern w:val="0"/>
+          <w:sz w:val="22"/>
+          <w:szCs w:val="22"/>
+        </w:rPr>
+        <w:t xml:space="preserve"> </w:t>
+      </w:r>
+      <w:r>
+        <w:rPr>
+          <w:rFonts w:ascii="Times" w:eastAsia="宋体" w:hAnsi="Times" w:cs="宋体"/>
+          <w:kern w:val="0"/>
+          <w:sz w:val="22"/>
+          <w:szCs w:val="22"/>
+        </w:rPr>
+        <w:t>newfangled</w:t>
+      </w:r>
+      <w:r>
+        <w:rPr>
+          <w:rFonts w:ascii="Times" w:eastAsia="宋体" w:hAnsi="Times" w:cs="宋体"/>
+          <w:kern w:val="0"/>
+          <w:sz w:val="22"/>
+          <w:szCs w:val="22"/>
+        </w:rPr>
+        <w:t xml:space="preserve"> algorithm</w:t>
+      </w:r>
+      <w:r>
+        <w:rPr>
+          <w:rFonts w:ascii="Times" w:eastAsia="宋体" w:hAnsi="Times" w:cs="宋体"/>
+          <w:kern w:val="0"/>
+          <w:sz w:val="22"/>
+          <w:szCs w:val="22"/>
+        </w:rPr>
+        <w:t xml:space="preserve"> with a simpler structure and shorter training time than R-CNN</w:t>
+      </w:r>
+      <w:r>
+        <w:rPr>
+          <w:rFonts w:ascii="Times" w:eastAsia="宋体" w:hAnsi="Times" w:cs="宋体"/>
+          <w:kern w:val="0"/>
+          <w:sz w:val="22"/>
+          <w:szCs w:val="22"/>
+        </w:rPr>
+        <w:t xml:space="preserve">. </w:t>
+      </w:r>
+      <w:r>
+        <w:rPr>
+          <w:rFonts w:ascii="Times" w:eastAsia="宋体" w:hAnsi="Times" w:cs="宋体"/>
+          <w:kern w:val="0"/>
+          <w:sz w:val="22"/>
+          <w:szCs w:val="22"/>
+        </w:rPr>
+        <w:t xml:space="preserve">There is still </w:t>
+      </w:r>
+      <w:r>
+        <w:rPr>
+          <w:rFonts w:ascii="Times" w:eastAsia="宋体" w:hAnsi="Times" w:cs="宋体"/>
+          <w:kern w:val="0"/>
+          <w:sz w:val="22"/>
+          <w:szCs w:val="22"/>
+        </w:rPr>
+        <w:t>a</w:t>
+      </w:r>
+      <w:r>
+        <w:rPr>
+          <w:rFonts w:ascii="Times" w:eastAsia="宋体" w:hAnsi="Times" w:cs="宋体"/>
+          <w:kern w:val="0"/>
+          <w:sz w:val="22"/>
+          <w:szCs w:val="22"/>
+        </w:rPr>
+        <w:t xml:space="preserve"> room </w:t>
+      </w:r>
+      <w:r>
+        <w:rPr>
+          <w:rFonts w:ascii="Times" w:eastAsia="宋体" w:hAnsi="Times" w:cs="宋体"/>
+          <w:kern w:val="0"/>
+          <w:sz w:val="22"/>
+          <w:szCs w:val="22"/>
+        </w:rPr>
+        <w:t xml:space="preserve">to </w:t>
+      </w:r>
+      <w:r>
+        <w:rPr>
+          <w:rFonts w:ascii="Times" w:eastAsia="宋体" w:hAnsi="Times" w:cs="宋体"/>
+          <w:kern w:val="0"/>
+          <w:sz w:val="22"/>
+          <w:szCs w:val="22"/>
+        </w:rPr>
+        <w:t>ameliorate</w:t>
+      </w:r>
+      <w:r>
+        <w:rPr>
+          <w:rFonts w:ascii="Times" w:eastAsia="宋体" w:hAnsi="Times" w:cs="宋体"/>
+          <w:kern w:val="0"/>
+          <w:sz w:val="22"/>
+          <w:szCs w:val="22"/>
+        </w:rPr>
+        <w:t>.</w:t>
       </w:r>
     </w:p>
     <w:p>
@@ -1206,7 +2285,7 @@
         <w:widowControl/>
         <w:jc w:val="left"/>
         <w:rPr>
-          <w:rFonts w:ascii="Times" w:eastAsia="宋体" w:hAnsi="Times" w:cs="宋体"/>
+          <w:rFonts w:ascii="Times" w:eastAsia="宋体" w:hAnsi="Times" w:cs="宋体" w:hint="eastAsia"/>
           <w:kern w:val="0"/>
           <w:sz w:val="22"/>
           <w:szCs w:val="22"/>
@@ -1422,6 +2501,14 @@
         </w:rPr>
         <w:t>urveillance</w:t>
       </w:r>
+      <w:r>
+        <w:rPr>
+          <w:rFonts w:ascii="Times" w:hAnsi="Times"/>
+          <w:sz w:val="22"/>
+          <w:szCs w:val="22"/>
+        </w:rPr>
+        <w:t>.</w:t>
+      </w:r>
     </w:p>
     <w:p>
       <w:pPr>
@@ -1761,6 +2848,14 @@
         </w:rPr>
         <w:t>6(2)</w:t>
       </w:r>
+      <w:r>
+        <w:rPr>
+          <w:rFonts w:ascii="Times" w:hAnsi="Times"/>
+          <w:sz w:val="22"/>
+          <w:szCs w:val="22"/>
+        </w:rPr>
+        <w:t>.</w:t>
+      </w:r>
     </w:p>
     <w:p>
       <w:pPr>
@@ -2047,6 +3142,14 @@
         </w:rPr>
         <w:t>)</w:t>
       </w:r>
+      <w:r>
+        <w:rPr>
+          <w:rFonts w:ascii="Times" w:hAnsi="Times"/>
+          <w:sz w:val="22"/>
+          <w:szCs w:val="22"/>
+        </w:rPr>
+        <w:t>.</w:t>
+      </w:r>
     </w:p>
     <w:p>
       <w:pPr>
@@ -2152,6 +3255,14 @@
         </w:rPr>
         <w:t>object recognition. International journal of computer vision, 104(2):154–171, 2013.4</w:t>
       </w:r>
+      <w:r>
+        <w:rPr>
+          <w:rFonts w:ascii="Times" w:hAnsi="Times"/>
+          <w:sz w:val="22"/>
+          <w:szCs w:val="22"/>
+        </w:rPr>
+        <w:t>.</w:t>
+      </w:r>
     </w:p>
     <w:p>
       <w:pPr>
@@ -2223,8 +3334,18 @@
         </w:rPr>
         <w:t>, abs/1504.08083, 2015.2, 5, 6, 7</w:t>
       </w:r>
+      <w:r>
+        <w:rPr>
+          <w:rFonts w:ascii="Times" w:hAnsi="Times"/>
+          <w:sz w:val="22"/>
+          <w:szCs w:val="22"/>
+        </w:rPr>
+        <w:t>.</w:t>
+      </w:r>
     </w:p>
     <w:sectPr>
+      <w:headerReference w:type="default" r:id="rId9"/>
+      <w:footerReference w:type="default" r:id="rId10"/>
       <w:pgSz w:w="11906" w:h="16838"/>
       <w:pgMar w:top="1440" w:right="1800" w:bottom="1440" w:left="1800" w:header="851" w:footer="992" w:gutter="0"/>
       <w:cols w:space="425"/>
@@ -2234,8 +3355,225 @@
 </w:document>
 </file>
 
+<file path=word/endnotes.xml><?xml version="1.0" encoding="utf-8"?>
+<w:endnotes xmlns:wpc="http://schemas.microsoft.com/office/word/2010/wordprocessingCanvas" xmlns:cx="http://schemas.microsoft.com/office/drawing/2014/chartex" xmlns:cx1="http://schemas.microsoft.com/office/drawing/2015/9/8/chartex" xmlns:cx2="http://schemas.microsoft.com/office/drawing/2015/10/21/chartex" xmlns:cx3="http://schemas.microsoft.com/office/drawing/2016/5/9/chartex" xmlns:cx4="http://schemas.microsoft.com/office/drawing/2016/5/10/chartex" xmlns:cx5="http://schemas.microsoft.com/office/drawing/2016/5/11/chartex" xmlns:cx6="http://schemas.microsoft.com/office/drawing/2016/5/12/chartex" xmlns:cx7="http://schemas.microsoft.com/office/drawing/2016/5/13/chartex" xmlns:cx8="http://schemas.microsoft.com/office/drawing/2016/5/14/chartex" xmlns:mc="http://schemas.openxmlformats.org/markup-compatibility/2006" xmlns:aink="http://schemas.microsoft.com/office/drawing/2016/ink" xmlns:am3d="http://schemas.microsoft.com/office/drawing/2017/model3d" xmlns:o="urn:schemas-microsoft-com:office:office" xmlns:oel="http://schemas.microsoft.com/office/2019/extlst" xmlns:r="http://schemas.openxmlformats.org/officeDocument/2006/relationships" xmlns:m="http://schemas.openxmlformats.org/officeDocument/2006/math" xmlns:v="urn:schemas-microsoft-com:vml" xmlns:wp14="http://schemas.microsoft.com/office/word/2010/wordprocessingDrawing" xmlns:wp="http://schemas.openxmlformats.org/drawingml/2006/wordprocessingDrawing" xmlns:w10="urn:schemas-microsoft-com:office:word" xmlns:w="http://schemas.openxmlformats.org/wordprocessingml/2006/main" xmlns:w14="http://schemas.microsoft.com/office/word/2010/wordml" xmlns:w15="http://schemas.microsoft.com/office/word/2012/wordml" xmlns:w16cex="http://schemas.microsoft.com/office/word/2018/wordml/cex" xmlns:w16cid="http://schemas.microsoft.com/office/word/2016/wordml/cid" xmlns:w16="http://schemas.microsoft.com/office/word/2018/wordml" xmlns:w16sdtdh="http://schemas.microsoft.com/office/word/2020/wordml/sdtdatahash" xmlns:w16se="http://schemas.microsoft.com/office/word/2015/wordml/symex" xmlns:wpg="http://schemas.microsoft.com/office/word/2010/wordprocessingGroup" xmlns:wpi="http://schemas.microsoft.com/office/word/2010/wordprocessingInk" xmlns:wne="http://schemas.microsoft.com/office/word/2006/wordml" xmlns:wps="http://schemas.microsoft.com/office/word/2010/wordprocessingShape" mc:Ignorable="w14 w15 w16se w16cid w16 w16cex w16sdtdh wp14">
+  <w:endnote w:type="separator" w:id="-1">
+    <w:p>
+      <w:r>
+        <w:separator/>
+      </w:r>
+    </w:p>
+  </w:endnote>
+  <w:endnote w:type="continuationSeparator" w:id="0">
+    <w:p>
+      <w:r>
+        <w:continuationSeparator/>
+      </w:r>
+    </w:p>
+  </w:endnote>
+</w:endnotes>
+</file>
+
+<file path=word/footer1.xml><?xml version="1.0" encoding="utf-8"?>
+<w:ftr xmlns:wpc="http://schemas.microsoft.com/office/word/2010/wordprocessingCanvas" xmlns:cx="http://schemas.microsoft.com/office/drawing/2014/chartex" xmlns:cx1="http://schemas.microsoft.com/office/drawing/2015/9/8/chartex" xmlns:cx2="http://schemas.microsoft.com/office/drawing/2015/10/21/chartex" xmlns:cx3="http://schemas.microsoft.com/office/drawing/2016/5/9/chartex" xmlns:cx4="http://schemas.microsoft.com/office/drawing/2016/5/10/chartex" xmlns:cx5="http://schemas.microsoft.com/office/drawing/2016/5/11/chartex" xmlns:cx6="http://schemas.microsoft.com/office/drawing/2016/5/12/chartex" xmlns:cx7="http://schemas.microsoft.com/office/drawing/2016/5/13/chartex" xmlns:cx8="http://schemas.microsoft.com/office/drawing/2016/5/14/chartex" xmlns:mc="http://schemas.openxmlformats.org/markup-compatibility/2006" xmlns:aink="http://schemas.microsoft.com/office/drawing/2016/ink" xmlns:am3d="http://schemas.microsoft.com/office/drawing/2017/model3d" xmlns:o="urn:schemas-microsoft-com:office:office" xmlns:oel="http://schemas.microsoft.com/office/2019/extlst" xmlns:r="http://schemas.openxmlformats.org/officeDocument/2006/relationships" xmlns:m="http://schemas.openxmlformats.org/officeDocument/2006/math" xmlns:v="urn:schemas-microsoft-com:vml" xmlns:wp14="http://schemas.microsoft.com/office/word/2010/wordprocessingDrawing" xmlns:wp="http://schemas.openxmlformats.org/drawingml/2006/wordprocessingDrawing" xmlns:w10="urn:schemas-microsoft-com:office:word" xmlns:w="http://schemas.openxmlformats.org/wordprocessingml/2006/main" xmlns:w14="http://schemas.microsoft.com/office/word/2010/wordml" xmlns:w15="http://schemas.microsoft.com/office/word/2012/wordml" xmlns:w16cex="http://schemas.microsoft.com/office/word/2018/wordml/cex" xmlns:w16cid="http://schemas.microsoft.com/office/word/2016/wordml/cid" xmlns:w16="http://schemas.microsoft.com/office/word/2018/wordml" xmlns:w16sdtdh="http://schemas.microsoft.com/office/word/2020/wordml/sdtdatahash" xmlns:w16se="http://schemas.microsoft.com/office/word/2015/wordml/symex" xmlns:wpg="http://schemas.microsoft.com/office/word/2010/wordprocessingGroup" xmlns:wpi="http://schemas.microsoft.com/office/word/2010/wordprocessingInk" xmlns:wne="http://schemas.microsoft.com/office/word/2006/wordml" xmlns:wps="http://schemas.microsoft.com/office/word/2010/wordprocessingShape" mc:Ignorable="w14 w15 w16se w16cid w16 w16cex w16sdtdh wp14">
+  <w:p>
+    <w:pPr>
+      <w:pStyle w:val="a6"/>
+      <w:jc w:val="center"/>
+      <w:rPr>
+        <w:rFonts w:ascii="Times" w:hAnsi="Times"/>
+        <w:color w:val="000000" w:themeColor="text1"/>
+      </w:rPr>
+    </w:pPr>
+    <w:r>
+      <w:rPr>
+        <w:rFonts w:ascii="Times" w:hAnsi="Times"/>
+        <w:color w:val="000000" w:themeColor="text1"/>
+        <w:lang w:val="zh-CN"/>
+      </w:rPr>
+      <w:t xml:space="preserve"> </w:t>
+    </w:r>
+    <w:r>
+      <w:rPr>
+        <w:rFonts w:ascii="Times" w:hAnsi="Times"/>
+        <w:color w:val="000000" w:themeColor="text1"/>
+      </w:rPr>
+      <w:fldChar w:fldCharType="begin"/>
+    </w:r>
+    <w:r>
+      <w:rPr>
+        <w:rFonts w:ascii="Times" w:hAnsi="Times"/>
+        <w:color w:val="000000" w:themeColor="text1"/>
+      </w:rPr>
+      <w:instrText>PAGE  \* Arabic  \* MERGEFORMAT</w:instrText>
+    </w:r>
+    <w:r>
+      <w:rPr>
+        <w:rFonts w:ascii="Times" w:hAnsi="Times"/>
+        <w:color w:val="000000" w:themeColor="text1"/>
+      </w:rPr>
+      <w:fldChar w:fldCharType="separate"/>
+    </w:r>
+    <w:r>
+      <w:rPr>
+        <w:rFonts w:ascii="Times" w:hAnsi="Times"/>
+        <w:color w:val="000000" w:themeColor="text1"/>
+        <w:lang w:val="zh-CN"/>
+      </w:rPr>
+      <w:t>2</w:t>
+    </w:r>
+    <w:r>
+      <w:rPr>
+        <w:rFonts w:ascii="Times" w:hAnsi="Times"/>
+        <w:color w:val="000000" w:themeColor="text1"/>
+      </w:rPr>
+      <w:fldChar w:fldCharType="end"/>
+    </w:r>
+    <w:r>
+      <w:rPr>
+        <w:rFonts w:ascii="Times" w:hAnsi="Times"/>
+        <w:color w:val="000000" w:themeColor="text1"/>
+        <w:lang w:val="zh-CN"/>
+      </w:rPr>
+      <w:t xml:space="preserve"> / </w:t>
+    </w:r>
+    <w:r>
+      <w:rPr>
+        <w:rFonts w:ascii="Times" w:hAnsi="Times"/>
+        <w:color w:val="000000" w:themeColor="text1"/>
+      </w:rPr>
+      <w:fldChar w:fldCharType="begin"/>
+    </w:r>
+    <w:r>
+      <w:rPr>
+        <w:rFonts w:ascii="Times" w:hAnsi="Times"/>
+        <w:color w:val="000000" w:themeColor="text1"/>
+      </w:rPr>
+      <w:instrText>NUMPAGES  \* Arabic  \* MERGEFORMAT</w:instrText>
+    </w:r>
+    <w:r>
+      <w:rPr>
+        <w:rFonts w:ascii="Times" w:hAnsi="Times"/>
+        <w:color w:val="000000" w:themeColor="text1"/>
+      </w:rPr>
+      <w:fldChar w:fldCharType="separate"/>
+    </w:r>
+    <w:r>
+      <w:rPr>
+        <w:rFonts w:ascii="Times" w:hAnsi="Times"/>
+        <w:color w:val="000000" w:themeColor="text1"/>
+        <w:lang w:val="zh-CN"/>
+      </w:rPr>
+      <w:t>2</w:t>
+    </w:r>
+    <w:r>
+      <w:rPr>
+        <w:rFonts w:ascii="Times" w:hAnsi="Times"/>
+        <w:color w:val="000000" w:themeColor="text1"/>
+      </w:rPr>
+      <w:fldChar w:fldCharType="end"/>
+    </w:r>
+  </w:p>
+  <w:p>
+    <w:pPr>
+      <w:pStyle w:val="a6"/>
+    </w:pPr>
+  </w:p>
+</w:ftr>
+</file>
+
+<file path=word/footnotes.xml><?xml version="1.0" encoding="utf-8"?>
+<w:footnotes xmlns:wpc="http://schemas.microsoft.com/office/word/2010/wordprocessingCanvas" xmlns:cx="http://schemas.microsoft.com/office/drawing/2014/chartex" xmlns:cx1="http://schemas.microsoft.com/office/drawing/2015/9/8/chartex" xmlns:cx2="http://schemas.microsoft.com/office/drawing/2015/10/21/chartex" xmlns:cx3="http://schemas.microsoft.com/office/drawing/2016/5/9/chartex" xmlns:cx4="http://schemas.microsoft.com/office/drawing/2016/5/10/chartex" xmlns:cx5="http://schemas.microsoft.com/office/drawing/2016/5/11/chartex" xmlns:cx6="http://schemas.microsoft.com/office/drawing/2016/5/12/chartex" xmlns:cx7="http://schemas.microsoft.com/office/drawing/2016/5/13/chartex" xmlns:cx8="http://schemas.microsoft.com/office/drawing/2016/5/14/chartex" xmlns:mc="http://schemas.openxmlformats.org/markup-compatibility/2006" xmlns:aink="http://schemas.microsoft.com/office/drawing/2016/ink" xmlns:am3d="http://schemas.microsoft.com/office/drawing/2017/model3d" xmlns:o="urn:schemas-microsoft-com:office:office" xmlns:oel="http://schemas.microsoft.com/office/2019/extlst" xmlns:r="http://schemas.openxmlformats.org/officeDocument/2006/relationships" xmlns:m="http://schemas.openxmlformats.org/officeDocument/2006/math" xmlns:v="urn:schemas-microsoft-com:vml" xmlns:wp14="http://schemas.microsoft.com/office/word/2010/wordprocessingDrawing" xmlns:wp="http://schemas.openxmlformats.org/drawingml/2006/wordprocessingDrawing" xmlns:w10="urn:schemas-microsoft-com:office:word" xmlns:w="http://schemas.openxmlformats.org/wordprocessingml/2006/main" xmlns:w14="http://schemas.microsoft.com/office/word/2010/wordml" xmlns:w15="http://schemas.microsoft.com/office/word/2012/wordml" xmlns:w16cex="http://schemas.microsoft.com/office/word/2018/wordml/cex" xmlns:w16cid="http://schemas.microsoft.com/office/word/2016/wordml/cid" xmlns:w16="http://schemas.microsoft.com/office/word/2018/wordml" xmlns:w16sdtdh="http://schemas.microsoft.com/office/word/2020/wordml/sdtdatahash" xmlns:w16se="http://schemas.microsoft.com/office/word/2015/wordml/symex" xmlns:wpg="http://schemas.microsoft.com/office/word/2010/wordprocessingGroup" xmlns:wpi="http://schemas.microsoft.com/office/word/2010/wordprocessingInk" xmlns:wne="http://schemas.microsoft.com/office/word/2006/wordml" xmlns:wps="http://schemas.microsoft.com/office/word/2010/wordprocessingShape" mc:Ignorable="w14 w15 w16se w16cid w16 w16cex w16sdtdh wp14">
+  <w:footnote w:type="separator" w:id="-1">
+    <w:p>
+      <w:r>
+        <w:separator/>
+      </w:r>
+    </w:p>
+  </w:footnote>
+  <w:footnote w:type="continuationSeparator" w:id="0">
+    <w:p>
+      <w:r>
+        <w:continuationSeparator/>
+      </w:r>
+    </w:p>
+  </w:footnote>
+</w:footnotes>
+</file>
+
+<file path=word/header1.xml><?xml version="1.0" encoding="utf-8"?>
+<w:hdr xmlns:wpc="http://schemas.microsoft.com/office/word/2010/wordprocessingCanvas" xmlns:cx="http://schemas.microsoft.com/office/drawing/2014/chartex" xmlns:cx1="http://schemas.microsoft.com/office/drawing/2015/9/8/chartex" xmlns:cx2="http://schemas.microsoft.com/office/drawing/2015/10/21/chartex" xmlns:cx3="http://schemas.microsoft.com/office/drawing/2016/5/9/chartex" xmlns:cx4="http://schemas.microsoft.com/office/drawing/2016/5/10/chartex" xmlns:cx5="http://schemas.microsoft.com/office/drawing/2016/5/11/chartex" xmlns:cx6="http://schemas.microsoft.com/office/drawing/2016/5/12/chartex" xmlns:cx7="http://schemas.microsoft.com/office/drawing/2016/5/13/chartex" xmlns:cx8="http://schemas.microsoft.com/office/drawing/2016/5/14/chartex" xmlns:mc="http://schemas.openxmlformats.org/markup-compatibility/2006" xmlns:aink="http://schemas.microsoft.com/office/drawing/2016/ink" xmlns:am3d="http://schemas.microsoft.com/office/drawing/2017/model3d" xmlns:o="urn:schemas-microsoft-com:office:office" xmlns:oel="http://schemas.microsoft.com/office/2019/extlst" xmlns:r="http://schemas.openxmlformats.org/officeDocument/2006/relationships" xmlns:m="http://schemas.openxmlformats.org/officeDocument/2006/math" xmlns:v="urn:schemas-microsoft-com:vml" xmlns:wp14="http://schemas.microsoft.com/office/word/2010/wordprocessingDrawing" xmlns:wp="http://schemas.openxmlformats.org/drawingml/2006/wordprocessingDrawing" xmlns:w10="urn:schemas-microsoft-com:office:word" xmlns:w="http://schemas.openxmlformats.org/wordprocessingml/2006/main" xmlns:w14="http://schemas.microsoft.com/office/word/2010/wordml" xmlns:w15="http://schemas.microsoft.com/office/word/2012/wordml" xmlns:w16cex="http://schemas.microsoft.com/office/word/2018/wordml/cex" xmlns:w16cid="http://schemas.microsoft.com/office/word/2016/wordml/cid" xmlns:w16="http://schemas.microsoft.com/office/word/2018/wordml" xmlns:w16sdtdh="http://schemas.microsoft.com/office/word/2020/wordml/sdtdatahash" xmlns:w16se="http://schemas.microsoft.com/office/word/2015/wordml/symex" xmlns:wpg="http://schemas.microsoft.com/office/word/2010/wordprocessingGroup" xmlns:wpi="http://schemas.microsoft.com/office/word/2010/wordprocessingInk" xmlns:wne="http://schemas.microsoft.com/office/word/2006/wordml" xmlns:wps="http://schemas.microsoft.com/office/word/2010/wordprocessingShape" mc:Ignorable="w14 w15 w16se w16cid w16 w16cex w16sdtdh wp14">
+  <w:p>
+    <w:pPr>
+      <w:pStyle w:val="a4"/>
+      <w:tabs>
+        <w:tab w:val="clear" w:pos="4153"/>
+      </w:tabs>
+      <w:jc w:val="left"/>
+      <w:rPr>
+        <w:rFonts w:ascii="Times" w:hAnsi="Times"/>
+      </w:rPr>
+    </w:pPr>
+    <w:r>
+      <w:rPr>
+        <w:rFonts w:ascii="Times" w:hAnsi="Times"/>
+      </w:rPr>
+      <w:t>Professional Engli</w:t>
+    </w:r>
+    <w:r>
+      <w:rPr>
+        <w:rFonts w:ascii="Times" w:hAnsi="Times"/>
+      </w:rPr>
+      <w:t>s</w:t>
+    </w:r>
+    <w:r>
+      <w:rPr>
+        <w:rFonts w:ascii="Times" w:hAnsi="Times"/>
+      </w:rPr>
+      <w:t>h</w:t>
+    </w:r>
+    <w:r>
+      <w:rPr>
+        <w:rFonts w:ascii="Times" w:hAnsi="Times"/>
+      </w:rPr>
+      <w:t>: Literature review</w:t>
+    </w:r>
+    <w:r>
+      <w:rPr>
+        <w:rFonts w:ascii="Times" w:hAnsi="Times"/>
+      </w:rPr>
+      <w:tab/>
+    </w:r>
+    <w:r>
+      <w:rPr>
+        <w:rFonts w:ascii="Times" w:hAnsi="Times"/>
+      </w:rPr>
+      <w:t>S</w:t>
+    </w:r>
+    <w:r>
+      <w:rPr>
+        <w:rFonts w:ascii="Times" w:hAnsi="Times"/>
+      </w:rPr>
+      <w:t>emester 8</w:t>
+    </w:r>
+    <w:r>
+      <w:rPr>
+        <w:rFonts w:ascii="Times" w:hAnsi="Times"/>
+      </w:rPr>
+      <w:t>,</w:t>
+    </w:r>
+    <w:r>
+      <w:rPr>
+        <w:rFonts w:ascii="Times" w:hAnsi="Times"/>
+      </w:rPr>
+      <w:t xml:space="preserve"> 2021-2022</w:t>
+    </w:r>
+  </w:p>
+</w:hdr>
+</file>
+
 <file path=word/numbering.xml><?xml version="1.0" encoding="utf-8"?>
-<w:numbering xmlns:wpc="http://schemas.microsoft.com/office/word/2010/wordprocessingCanvas" xmlns:cx="http://schemas.microsoft.com/office/drawing/2014/chartex" xmlns:cx1="http://schemas.microsoft.com/office/drawing/2015/9/8/chartex" xmlns:cx2="http://schemas.microsoft.com/office/drawing/2015/10/21/chartex" xmlns:cx3="http://schemas.microsoft.com/office/drawing/2016/5/9/chartex" xmlns:cx4="http://schemas.microsoft.com/office/drawing/2016/5/10/chartex" xmlns:cx5="http://schemas.microsoft.com/office/drawing/2016/5/11/chartex" xmlns:cx6="http://schemas.microsoft.com/office/drawing/2016/5/12/chartex" xmlns:cx7="http://schemas.microsoft.com/office/drawing/2016/5/13/chartex" xmlns:cx8="http://schemas.microsoft.com/office/drawing/2016/5/14/chartex" xmlns:mc="http://schemas.openxmlformats.org/markup-compatibility/2006" xmlns:aink="http://schemas.microsoft.com/office/drawing/2016/ink" xmlns:am3d="http://schemas.microsoft.com/office/drawing/2017/model3d" xmlns:o="urn:schemas-microsoft-com:office:office" xmlns:r="http://schemas.openxmlformats.org/officeDocument/2006/relationships" xmlns:m="http://schemas.openxmlformats.org/officeDocument/2006/math" xmlns:v="urn:schemas-microsoft-com:vml" xmlns:wp14="http://schemas.microsoft.com/office/word/2010/wordprocessingDrawing" xmlns:wp="http://schemas.openxmlformats.org/drawingml/2006/wordprocessingDrawing" xmlns:w10="urn:schemas-microsoft-com:office:word" xmlns:w="http://schemas.openxmlformats.org/wordprocessingml/2006/main" xmlns:w14="http://schemas.microsoft.com/office/word/2010/wordml" xmlns:w15="http://schemas.microsoft.com/office/word/2012/wordml" xmlns:w16cex="http://schemas.microsoft.com/office/word/2018/wordml/cex" xmlns:w16cid="http://schemas.microsoft.com/office/word/2016/wordml/cid" xmlns:w16="http://schemas.microsoft.com/office/word/2018/wordml" xmlns:w16sdtdh="http://schemas.microsoft.com/office/word/2020/wordml/sdtdatahash" xmlns:w16se="http://schemas.microsoft.com/office/word/2015/wordml/symex" xmlns:wpg="http://schemas.microsoft.com/office/word/2010/wordprocessingGroup" xmlns:wpi="http://schemas.microsoft.com/office/word/2010/wordprocessingInk" xmlns:wne="http://schemas.microsoft.com/office/word/2006/wordml" xmlns:wps="http://schemas.microsoft.com/office/word/2010/wordprocessingShape" mc:Ignorable="w14 w15 w16se w16cid w16 w16cex w16sdtdh wp14">
+<w:numbering xmlns:wpc="http://schemas.microsoft.com/office/word/2010/wordprocessingCanvas" xmlns:cx="http://schemas.microsoft.com/office/drawing/2014/chartex" xmlns:cx1="http://schemas.microsoft.com/office/drawing/2015/9/8/chartex" xmlns:cx2="http://schemas.microsoft.com/office/drawing/2015/10/21/chartex" xmlns:cx3="http://schemas.microsoft.com/office/drawing/2016/5/9/chartex" xmlns:cx4="http://schemas.microsoft.com/office/drawing/2016/5/10/chartex" xmlns:cx5="http://schemas.microsoft.com/office/drawing/2016/5/11/chartex" xmlns:cx6="http://schemas.microsoft.com/office/drawing/2016/5/12/chartex" xmlns:cx7="http://schemas.microsoft.com/office/drawing/2016/5/13/chartex" xmlns:cx8="http://schemas.microsoft.com/office/drawing/2016/5/14/chartex" xmlns:mc="http://schemas.openxmlformats.org/markup-compatibility/2006" xmlns:aink="http://schemas.microsoft.com/office/drawing/2016/ink" xmlns:am3d="http://schemas.microsoft.com/office/drawing/2017/model3d" xmlns:o="urn:schemas-microsoft-com:office:office" xmlns:oel="http://schemas.microsoft.com/office/2019/extlst" xmlns:r="http://schemas.openxmlformats.org/officeDocument/2006/relationships" xmlns:m="http://schemas.openxmlformats.org/officeDocument/2006/math" xmlns:v="urn:schemas-microsoft-com:vml" xmlns:wp14="http://schemas.microsoft.com/office/word/2010/wordprocessingDrawing" xmlns:wp="http://schemas.openxmlformats.org/drawingml/2006/wordprocessingDrawing" xmlns:w10="urn:schemas-microsoft-com:office:word" xmlns:w="http://schemas.openxmlformats.org/wordprocessingml/2006/main" xmlns:w14="http://schemas.microsoft.com/office/word/2010/wordml" xmlns:w15="http://schemas.microsoft.com/office/word/2012/wordml" xmlns:w16cex="http://schemas.microsoft.com/office/word/2018/wordml/cex" xmlns:w16cid="http://schemas.microsoft.com/office/word/2016/wordml/cid" xmlns:w16="http://schemas.microsoft.com/office/word/2018/wordml" xmlns:w16sdtdh="http://schemas.microsoft.com/office/word/2020/wordml/sdtdatahash" xmlns:w16se="http://schemas.microsoft.com/office/word/2015/wordml/symex" xmlns:wpg="http://schemas.microsoft.com/office/word/2010/wordprocessingGroup" xmlns:wpi="http://schemas.microsoft.com/office/word/2010/wordprocessingInk" xmlns:wne="http://schemas.microsoft.com/office/word/2006/wordml" xmlns:wps="http://schemas.microsoft.com/office/word/2010/wordprocessingShape" mc:Ignorable="w14 w15 w16se w16cid w16 w16cex w16sdtdh wp14">
   <w:abstractNum w:abstractNumId="0" w15:restartNumberingAfterBreak="0">
     <w:nsid w:val="04ED2E78"/>
     <w:multiLevelType w:val="hybridMultilevel"/>
@@ -2908,6 +4246,71 @@
       <w:ind w:firstLineChars="200" w:firstLine="420"/>
     </w:pPr>
   </w:style>
+  <w:style w:type="paragraph" w:styleId="a4">
+    <w:name w:val="header"/>
+    <w:basedOn w:val="a"/>
+    <w:link w:val="a5"/>
+    <w:uiPriority w:val="99"/>
+    <w:unhideWhenUsed/>
+    <w:rsid w:val="00F46168"/>
+    <w:pPr>
+      <w:pBdr>
+        <w:bottom w:val="single" w:sz="6" w:space="1" w:color="auto"/>
+      </w:pBdr>
+      <w:tabs>
+        <w:tab w:val="center" w:pos="4153"/>
+        <w:tab w:val="right" w:pos="8306"/>
+      </w:tabs>
+      <w:snapToGrid w:val="0"/>
+      <w:jc w:val="center"/>
+    </w:pPr>
+    <w:rPr>
+      <w:sz w:val="18"/>
+      <w:szCs w:val="18"/>
+    </w:rPr>
+  </w:style>
+  <w:style w:type="character" w:customStyle="1" w:styleId="a5">
+    <w:name w:val="页眉 字符"/>
+    <w:basedOn w:val="a0"/>
+    <w:link w:val="a4"/>
+    <w:uiPriority w:val="99"/>
+    <w:rsid w:val="00F46168"/>
+    <w:rPr>
+      <w:sz w:val="18"/>
+      <w:szCs w:val="18"/>
+    </w:rPr>
+  </w:style>
+  <w:style w:type="paragraph" w:styleId="a6">
+    <w:name w:val="footer"/>
+    <w:basedOn w:val="a"/>
+    <w:link w:val="a7"/>
+    <w:uiPriority w:val="99"/>
+    <w:unhideWhenUsed/>
+    <w:rsid w:val="00F46168"/>
+    <w:pPr>
+      <w:tabs>
+        <w:tab w:val="center" w:pos="4153"/>
+        <w:tab w:val="right" w:pos="8306"/>
+      </w:tabs>
+      <w:snapToGrid w:val="0"/>
+      <w:jc w:val="left"/>
+    </w:pPr>
+    <w:rPr>
+      <w:sz w:val="18"/>
+      <w:szCs w:val="18"/>
+    </w:rPr>
+  </w:style>
+  <w:style w:type="character" w:customStyle="1" w:styleId="a7">
+    <w:name w:val="页脚 字符"/>
+    <w:basedOn w:val="a0"/>
+    <w:link w:val="a6"/>
+    <w:uiPriority w:val="99"/>
+    <w:rsid w:val="00F46168"/>
+    <w:rPr>
+      <w:sz w:val="18"/>
+      <w:szCs w:val="18"/>
+    </w:rPr>
+  </w:style>
 </w:styles>
 </file>
 
